--- a/Homework4/Homework 4_LeTicia C.docx
+++ b/Homework4/Homework 4_LeTicia C.docx
@@ -53,6 +53,9 @@
       <w:pPr>
         <w:pStyle w:val="NoSpacing"/>
       </w:pPr>
+      <w:r>
+        <w:t>Loan Predictions</w:t>
+      </w:r>
     </w:p>
     <w:p>
       <w:pPr>
@@ -71,6 +74,451 @@
       <w:pPr>
         <w:pStyle w:val="NoSpacing"/>
       </w:pPr>
+    </w:p>
+    <w:p>
+      <w:pPr>
+        <w:pStyle w:val="NoSpacing"/>
+      </w:pPr>
+      <w:r>
+        <w:t>Data column descriptions</w:t>
+      </w:r>
+    </w:p>
+    <w:tbl>
+      <w:tblPr>
+        <w:tblStyle w:val="TableGrid"/>
+        <w:tblW w:w="0" w:type="auto"/>
+        <w:tblLook w:val="04A0" w:firstRow="1" w:lastRow="0" w:firstColumn="1" w:lastColumn="0" w:noHBand="0" w:noVBand="1"/>
+      </w:tblPr>
+      <w:tblGrid>
+        <w:gridCol w:w="4675"/>
+        <w:gridCol w:w="4675"/>
+      </w:tblGrid>
+      <w:tr>
+        <w:tc>
+          <w:tcPr>
+            <w:tcW w:w="4675" w:type="dxa"/>
+          </w:tcPr>
+          <w:p>
+            <w:pPr>
+              <w:pStyle w:val="NoSpacing"/>
+            </w:pPr>
+            <w:r>
+              <w:t>Age</w:t>
+            </w:r>
+          </w:p>
+        </w:tc>
+        <w:tc>
+          <w:tcPr>
+            <w:tcW w:w="4675" w:type="dxa"/>
+          </w:tcPr>
+          <w:p>
+            <w:pPr>
+              <w:pStyle w:val="NoSpacing"/>
+            </w:pPr>
+            <w:r>
+              <w:t>Customer's age in completed years</w:t>
+            </w:r>
+          </w:p>
+        </w:tc>
+      </w:tr>
+      <w:tr>
+        <w:tc>
+          <w:tcPr>
+            <w:tcW w:w="4675" w:type="dxa"/>
+          </w:tcPr>
+          <w:p>
+            <w:pPr>
+              <w:pStyle w:val="NoSpacing"/>
+            </w:pPr>
+            <w:r>
+              <w:t>Experience</w:t>
+            </w:r>
+          </w:p>
+        </w:tc>
+        <w:tc>
+          <w:tcPr>
+            <w:tcW w:w="4675" w:type="dxa"/>
+          </w:tcPr>
+          <w:p>
+            <w:pPr>
+              <w:pStyle w:val="NoSpacing"/>
+            </w:pPr>
+            <w:r>
+              <w:t>#years of professional experience</w:t>
+            </w:r>
+          </w:p>
+        </w:tc>
+      </w:tr>
+      <w:tr>
+        <w:tc>
+          <w:tcPr>
+            <w:tcW w:w="4675" w:type="dxa"/>
+          </w:tcPr>
+          <w:p>
+            <w:pPr>
+              <w:pStyle w:val="NoSpacing"/>
+            </w:pPr>
+            <w:r>
+              <w:t>Income</w:t>
+            </w:r>
+          </w:p>
+        </w:tc>
+        <w:tc>
+          <w:tcPr>
+            <w:tcW w:w="4675" w:type="dxa"/>
+          </w:tcPr>
+          <w:p>
+            <w:pPr>
+              <w:pStyle w:val="NoSpacing"/>
+            </w:pPr>
+            <w:r>
+              <w:t>Annual income of the customer ($000)</w:t>
+            </w:r>
+          </w:p>
+        </w:tc>
+      </w:tr>
+      <w:tr>
+        <w:tc>
+          <w:tcPr>
+            <w:tcW w:w="4675" w:type="dxa"/>
+          </w:tcPr>
+          <w:p>
+            <w:pPr>
+              <w:pStyle w:val="NoSpacing"/>
+            </w:pPr>
+            <w:r>
+              <w:t>Zip</w:t>
+            </w:r>
+          </w:p>
+        </w:tc>
+        <w:tc>
+          <w:tcPr>
+            <w:tcW w:w="4675" w:type="dxa"/>
+          </w:tcPr>
+          <w:p>
+            <w:pPr>
+              <w:pStyle w:val="NoSpacing"/>
+            </w:pPr>
+            <w:r>
+              <w:t>Home Address ZIP code.</w:t>
+            </w:r>
+          </w:p>
+        </w:tc>
+      </w:tr>
+      <w:tr>
+        <w:tc>
+          <w:tcPr>
+            <w:tcW w:w="4675" w:type="dxa"/>
+          </w:tcPr>
+          <w:p>
+            <w:pPr>
+              <w:pStyle w:val="NoSpacing"/>
+            </w:pPr>
+            <w:r>
+              <w:t>Family</w:t>
+            </w:r>
+          </w:p>
+        </w:tc>
+        <w:tc>
+          <w:tcPr>
+            <w:tcW w:w="4675" w:type="dxa"/>
+          </w:tcPr>
+          <w:p>
+            <w:pPr>
+              <w:pStyle w:val="NoSpacing"/>
+            </w:pPr>
+            <w:r>
+              <w:t>Family size of the customer</w:t>
+            </w:r>
+          </w:p>
+        </w:tc>
+      </w:tr>
+      <w:tr>
+        <w:tc>
+          <w:tcPr>
+            <w:tcW w:w="4675" w:type="dxa"/>
+          </w:tcPr>
+          <w:p>
+            <w:pPr>
+              <w:pStyle w:val="NoSpacing"/>
+            </w:pPr>
+            <w:proofErr w:type="spellStart"/>
+            <w:r>
+              <w:t>CCAvg</w:t>
+            </w:r>
+            <w:proofErr w:type="spellEnd"/>
+          </w:p>
+        </w:tc>
+        <w:tc>
+          <w:tcPr>
+            <w:tcW w:w="4675" w:type="dxa"/>
+          </w:tcPr>
+          <w:p>
+            <w:pPr>
+              <w:pStyle w:val="NoSpacing"/>
+            </w:pPr>
+            <w:r>
+              <w:t>Avg. spending on credit cards per month ($000)</w:t>
+            </w:r>
+          </w:p>
+        </w:tc>
+      </w:tr>
+      <w:tr>
+        <w:tc>
+          <w:tcPr>
+            <w:tcW w:w="4675" w:type="dxa"/>
+          </w:tcPr>
+          <w:p>
+            <w:pPr>
+              <w:pStyle w:val="NoSpacing"/>
+            </w:pPr>
+            <w:r>
+              <w:t>Education</w:t>
+            </w:r>
+          </w:p>
+        </w:tc>
+        <w:tc>
+          <w:tcPr>
+            <w:tcW w:w="4675" w:type="dxa"/>
+          </w:tcPr>
+          <w:p>
+            <w:pPr>
+              <w:pStyle w:val="NoSpacing"/>
+            </w:pPr>
+            <w:r>
+              <w:t xml:space="preserve">Education Level. </w:t>
+            </w:r>
+          </w:p>
+          <w:p>
+            <w:pPr>
+              <w:pStyle w:val="NoSpacing"/>
+            </w:pPr>
+            <w:r>
+              <w:t xml:space="preserve">1: Undergrad; </w:t>
+            </w:r>
+          </w:p>
+          <w:p>
+            <w:pPr>
+              <w:pStyle w:val="NoSpacing"/>
+            </w:pPr>
+            <w:r>
+              <w:t xml:space="preserve">2: Graduate; </w:t>
+            </w:r>
+          </w:p>
+          <w:p>
+            <w:pPr>
+              <w:pStyle w:val="NoSpacing"/>
+            </w:pPr>
+            <w:r>
+              <w:t>3: Advanced/Professional</w:t>
+            </w:r>
+          </w:p>
+        </w:tc>
+      </w:tr>
+      <w:tr>
+        <w:tc>
+          <w:tcPr>
+            <w:tcW w:w="4675" w:type="dxa"/>
+          </w:tcPr>
+          <w:p>
+            <w:pPr>
+              <w:pStyle w:val="NoSpacing"/>
+            </w:pPr>
+            <w:r>
+              <w:t>Mortgage</w:t>
+            </w:r>
+          </w:p>
+        </w:tc>
+        <w:tc>
+          <w:tcPr>
+            <w:tcW w:w="4675" w:type="dxa"/>
+          </w:tcPr>
+          <w:p>
+            <w:pPr>
+              <w:pStyle w:val="NoSpacing"/>
+            </w:pPr>
+            <w:r>
+              <w:t>Value of house mortgage if any. ($000)</w:t>
+            </w:r>
+          </w:p>
+        </w:tc>
+      </w:tr>
+      <w:tr>
+        <w:tc>
+          <w:tcPr>
+            <w:tcW w:w="4675" w:type="dxa"/>
+          </w:tcPr>
+          <w:p>
+            <w:pPr>
+              <w:pStyle w:val="NoSpacing"/>
+            </w:pPr>
+            <w:r>
+              <w:t>Personal Loan</w:t>
+            </w:r>
+          </w:p>
+        </w:tc>
+        <w:tc>
+          <w:tcPr>
+            <w:tcW w:w="4675" w:type="dxa"/>
+          </w:tcPr>
+          <w:p>
+            <w:pPr>
+              <w:pStyle w:val="NoSpacing"/>
+            </w:pPr>
+            <w:r>
+              <w:t>Did this customer accept the personal loan offered in the last campaign?</w:t>
+            </w:r>
+          </w:p>
+        </w:tc>
+      </w:tr>
+      <w:tr>
+        <w:tc>
+          <w:tcPr>
+            <w:tcW w:w="4675" w:type="dxa"/>
+          </w:tcPr>
+          <w:p>
+            <w:pPr>
+              <w:pStyle w:val="NoSpacing"/>
+            </w:pPr>
+            <w:r>
+              <w:t>Securities Account</w:t>
+            </w:r>
+          </w:p>
+        </w:tc>
+        <w:tc>
+          <w:tcPr>
+            <w:tcW w:w="4675" w:type="dxa"/>
+          </w:tcPr>
+          <w:p>
+            <w:pPr>
+              <w:pStyle w:val="NoSpacing"/>
+            </w:pPr>
+            <w:r>
+              <w:t>Does the customer have a securities account with the bank?</w:t>
+            </w:r>
+          </w:p>
+        </w:tc>
+      </w:tr>
+      <w:tr>
+        <w:tc>
+          <w:tcPr>
+            <w:tcW w:w="4675" w:type="dxa"/>
+          </w:tcPr>
+          <w:p>
+            <w:pPr>
+              <w:pStyle w:val="NoSpacing"/>
+            </w:pPr>
+            <w:r>
+              <w:t>CD Account</w:t>
+            </w:r>
+          </w:p>
+        </w:tc>
+        <w:tc>
+          <w:tcPr>
+            <w:tcW w:w="4675" w:type="dxa"/>
+          </w:tcPr>
+          <w:p>
+            <w:pPr>
+              <w:pStyle w:val="NoSpacing"/>
+            </w:pPr>
+            <w:r>
+              <w:t>Does the customer have a certificate of deposit (CD) account with the bank?</w:t>
+            </w:r>
+          </w:p>
+        </w:tc>
+      </w:tr>
+      <w:tr>
+        <w:tc>
+          <w:tcPr>
+            <w:tcW w:w="4675" w:type="dxa"/>
+          </w:tcPr>
+          <w:p>
+            <w:pPr>
+              <w:pStyle w:val="NoSpacing"/>
+            </w:pPr>
+            <w:r>
+              <w:t>Online</w:t>
+            </w:r>
+          </w:p>
+        </w:tc>
+        <w:tc>
+          <w:tcPr>
+            <w:tcW w:w="4675" w:type="dxa"/>
+          </w:tcPr>
+          <w:p>
+            <w:pPr>
+              <w:pStyle w:val="NoSpacing"/>
+            </w:pPr>
+            <w:r>
+              <w:t>Does the customer use internet banking facilities?</w:t>
+            </w:r>
+          </w:p>
+        </w:tc>
+      </w:tr>
+      <w:tr>
+        <w:tc>
+          <w:tcPr>
+            <w:tcW w:w="4675" w:type="dxa"/>
+          </w:tcPr>
+          <w:p>
+            <w:pPr>
+              <w:pStyle w:val="NoSpacing"/>
+            </w:pPr>
+            <w:proofErr w:type="spellStart"/>
+            <w:r>
+              <w:t>CeditCard</w:t>
+            </w:r>
+            <w:proofErr w:type="spellEnd"/>
+          </w:p>
+        </w:tc>
+        <w:tc>
+          <w:tcPr>
+            <w:tcW w:w="4675" w:type="dxa"/>
+          </w:tcPr>
+          <w:p>
+            <w:pPr>
+              <w:pStyle w:val="NoSpacing"/>
+            </w:pPr>
+            <w:r>
+              <w:t xml:space="preserve">Does the customer use a credit card issued by </w:t>
+            </w:r>
+            <w:proofErr w:type="spellStart"/>
+            <w:r>
+              <w:t>UniversalBank</w:t>
+            </w:r>
+            <w:proofErr w:type="spellEnd"/>
+            <w:r>
+              <w:t>?</w:t>
+            </w:r>
+          </w:p>
+        </w:tc>
+      </w:tr>
+    </w:tbl>
+    <w:p>
+      <w:pPr>
+        <w:pStyle w:val="NoSpacing"/>
+      </w:pPr>
+    </w:p>
+    <w:p>
+      <w:pPr>
+        <w:pStyle w:val="NoSpacing"/>
+      </w:pPr>
+    </w:p>
+    <w:p>
+      <w:pPr>
+        <w:pStyle w:val="NoSpacing"/>
+      </w:pPr>
+      <w:r>
+        <w:t xml:space="preserve">Summary of the </w:t>
+      </w:r>
+      <w:proofErr w:type="spellStart"/>
+      <w:r>
+        <w:t>dataframe</w:t>
+      </w:r>
+      <w:proofErr w:type="spellEnd"/>
+      <w:r>
+        <w:t>. There are no N/A values</w:t>
+      </w:r>
     </w:p>
     <w:p>
       <w:pPr>
@@ -81,61 +529,10 @@
           <w:noProof/>
         </w:rPr>
         <w:drawing>
-          <wp:inline distT="0" distB="0" distL="0" distR="0" wp14:anchorId="21F70BFC" wp14:editId="458BDAF4">
-            <wp:extent cx="5943600" cy="3571875"/>
-            <wp:effectExtent l="0" t="0" r="0" b="9525"/>
-            <wp:docPr id="1" name="Picture 1"/>
-            <wp:cNvGraphicFramePr>
-              <a:graphicFrameLocks xmlns:a="http://schemas.openxmlformats.org/drawingml/2006/main" noChangeAspect="1"/>
-            </wp:cNvGraphicFramePr>
-            <a:graphic xmlns:a="http://schemas.openxmlformats.org/drawingml/2006/main">
-              <a:graphicData uri="http://schemas.openxmlformats.org/drawingml/2006/picture">
-                <pic:pic xmlns:pic="http://schemas.openxmlformats.org/drawingml/2006/picture">
-                  <pic:nvPicPr>
-                    <pic:cNvPr id="1" name=""/>
-                    <pic:cNvPicPr/>
-                  </pic:nvPicPr>
-                  <pic:blipFill>
-                    <a:blip r:embed="rId4"/>
-                    <a:stretch>
-                      <a:fillRect/>
-                    </a:stretch>
-                  </pic:blipFill>
-                  <pic:spPr>
-                    <a:xfrm>
-                      <a:off x="0" y="0"/>
-                      <a:ext cx="5943600" cy="3571875"/>
-                    </a:xfrm>
-                    <a:prstGeom prst="rect">
-                      <a:avLst/>
-                    </a:prstGeom>
-                  </pic:spPr>
-                </pic:pic>
-              </a:graphicData>
-            </a:graphic>
-          </wp:inline>
-        </w:drawing>
-      </w:r>
-    </w:p>
-    <w:p>
-      <w:pPr>
-        <w:pStyle w:val="NoSpacing"/>
-      </w:pPr>
-    </w:p>
-    <w:p>
-      <w:pPr>
-        <w:pStyle w:val="NoSpacing"/>
-      </w:pPr>
-      <w:r>
-        <w:rPr>
-          <w:noProof/>
-        </w:rPr>
-        <w:lastRenderedPageBreak/>
-        <w:drawing>
-          <wp:inline distT="0" distB="0" distL="0" distR="0" wp14:anchorId="01EF6A05" wp14:editId="290BBFAC">
-            <wp:extent cx="5943600" cy="3615690"/>
-            <wp:effectExtent l="0" t="0" r="0" b="3810"/>
-            <wp:docPr id="2" name="Picture 2"/>
+          <wp:inline distT="0" distB="0" distL="0" distR="0" wp14:anchorId="0D5945AD" wp14:editId="56B05F4A">
+            <wp:extent cx="5943600" cy="854075"/>
+            <wp:effectExtent l="0" t="0" r="0" b="3175"/>
+            <wp:docPr id="3" name="Picture 3"/>
             <wp:cNvGraphicFramePr>
               <a:graphicFrameLocks xmlns:a="http://schemas.openxmlformats.org/drawingml/2006/main" noChangeAspect="1"/>
             </wp:cNvGraphicFramePr>
@@ -155,7 +552,7 @@
                   <pic:spPr>
                     <a:xfrm>
                       <a:off x="0" y="0"/>
-                      <a:ext cx="5943600" cy="3615690"/>
+                      <a:ext cx="5943600" cy="854075"/>
                     </a:xfrm>
                     <a:prstGeom prst="rect">
                       <a:avLst/>
@@ -167,20 +564,916 @@
           </wp:inline>
         </w:drawing>
       </w:r>
+    </w:p>
+    <w:p>
+      <w:pPr>
+        <w:pStyle w:val="NoSpacing"/>
+      </w:pPr>
+    </w:p>
+    <w:p>
+      <w:pPr>
+        <w:pStyle w:val="NoSpacing"/>
+      </w:pPr>
+      <w:r>
+        <w:t>Convert categorical and bit columns to Factor:</w:t>
+      </w:r>
+    </w:p>
+    <w:p>
+      <w:pPr>
+        <w:pStyle w:val="NoSpacing"/>
+        <w:numPr>
+          <w:ilvl w:val="0"/>
+          <w:numId w:val="1"/>
+        </w:numPr>
+      </w:pPr>
+      <w:r>
+        <w:t xml:space="preserve">Education </w:t>
+      </w:r>
+    </w:p>
+    <w:p>
+      <w:pPr>
+        <w:pStyle w:val="NoSpacing"/>
+        <w:numPr>
+          <w:ilvl w:val="0"/>
+          <w:numId w:val="1"/>
+        </w:numPr>
+      </w:pPr>
+      <w:r>
+        <w:t>Personal Loan</w:t>
+      </w:r>
+    </w:p>
+    <w:p>
+      <w:pPr>
+        <w:pStyle w:val="NoSpacing"/>
+        <w:numPr>
+          <w:ilvl w:val="0"/>
+          <w:numId w:val="1"/>
+        </w:numPr>
+      </w:pPr>
+      <w:r>
+        <w:t>Securities Account</w:t>
+      </w:r>
+    </w:p>
+    <w:p>
+      <w:pPr>
+        <w:pStyle w:val="NoSpacing"/>
+        <w:numPr>
+          <w:ilvl w:val="0"/>
+          <w:numId w:val="1"/>
+        </w:numPr>
+      </w:pPr>
+      <w:r>
+        <w:t>CD Account</w:t>
+      </w:r>
+    </w:p>
+    <w:p>
+      <w:pPr>
+        <w:pStyle w:val="NoSpacing"/>
+        <w:numPr>
+          <w:ilvl w:val="0"/>
+          <w:numId w:val="1"/>
+        </w:numPr>
+      </w:pPr>
+      <w:r>
+        <w:t>Online</w:t>
+      </w:r>
+    </w:p>
+    <w:p>
+      <w:pPr>
+        <w:pStyle w:val="NoSpacing"/>
+        <w:numPr>
+          <w:ilvl w:val="0"/>
+          <w:numId w:val="1"/>
+        </w:numPr>
+      </w:pPr>
+      <w:proofErr w:type="spellStart"/>
+      <w:r>
+        <w:lastRenderedPageBreak/>
+        <w:t>CreditCard</w:t>
+      </w:r>
+      <w:proofErr w:type="spellEnd"/>
+      <w:r>
+        <w:t xml:space="preserve"> </w:t>
+      </w:r>
+    </w:p>
+    <w:p>
+      <w:pPr>
+        <w:pStyle w:val="NoSpacing"/>
+        <w:ind w:left="360"/>
+      </w:pPr>
+    </w:p>
+    <w:p>
+      <w:pPr>
+        <w:pStyle w:val="NoSpacing"/>
+      </w:pPr>
+    </w:p>
+    <w:p>
+      <w:pPr>
+        <w:pStyle w:val="NoSpacing"/>
+      </w:pPr>
+      <w:r>
+        <w:t>Exploring the columns</w:t>
+      </w:r>
+    </w:p>
+    <w:p>
+      <w:pPr>
+        <w:pStyle w:val="NoSpacing"/>
+      </w:pPr>
+    </w:p>
+    <w:p>
+      <w:pPr>
+        <w:pStyle w:val="NoSpacing"/>
+      </w:pPr>
+      <w:r>
+        <w:rPr>
+          <w:noProof/>
+        </w:rPr>
+        <w:drawing>
+          <wp:inline distT="0" distB="0" distL="0" distR="0" wp14:anchorId="41BD5956" wp14:editId="00CB895F">
+            <wp:extent cx="5943600" cy="3401695"/>
+            <wp:effectExtent l="0" t="0" r="0" b="8255"/>
+            <wp:docPr id="1" name="Picture 1"/>
+            <wp:cNvGraphicFramePr>
+              <a:graphicFrameLocks xmlns:a="http://schemas.openxmlformats.org/drawingml/2006/main" noChangeAspect="1"/>
+            </wp:cNvGraphicFramePr>
+            <a:graphic xmlns:a="http://schemas.openxmlformats.org/drawingml/2006/main">
+              <a:graphicData uri="http://schemas.openxmlformats.org/drawingml/2006/picture">
+                <pic:pic xmlns:pic="http://schemas.openxmlformats.org/drawingml/2006/picture">
+                  <pic:nvPicPr>
+                    <pic:cNvPr id="1" name=""/>
+                    <pic:cNvPicPr/>
+                  </pic:nvPicPr>
+                  <pic:blipFill>
+                    <a:blip r:embed="rId6"/>
+                    <a:stretch>
+                      <a:fillRect/>
+                    </a:stretch>
+                  </pic:blipFill>
+                  <pic:spPr>
+                    <a:xfrm>
+                      <a:off x="0" y="0"/>
+                      <a:ext cx="5943600" cy="3401695"/>
+                    </a:xfrm>
+                    <a:prstGeom prst="rect">
+                      <a:avLst/>
+                    </a:prstGeom>
+                  </pic:spPr>
+                </pic:pic>
+              </a:graphicData>
+            </a:graphic>
+          </wp:inline>
+        </w:drawing>
+      </w:r>
+    </w:p>
+    <w:p>
+      <w:pPr>
+        <w:pStyle w:val="NoSpacing"/>
+      </w:pPr>
+      <w:r>
+        <w:rPr>
+          <w:noProof/>
+        </w:rPr>
+        <w:drawing>
+          <wp:inline distT="0" distB="0" distL="0" distR="0" wp14:anchorId="653A33F8" wp14:editId="0E5D74E2">
+            <wp:extent cx="5943600" cy="3303905"/>
+            <wp:effectExtent l="0" t="0" r="0" b="0"/>
+            <wp:docPr id="4" name="Picture 4"/>
+            <wp:cNvGraphicFramePr>
+              <a:graphicFrameLocks xmlns:a="http://schemas.openxmlformats.org/drawingml/2006/main" noChangeAspect="1"/>
+            </wp:cNvGraphicFramePr>
+            <a:graphic xmlns:a="http://schemas.openxmlformats.org/drawingml/2006/main">
+              <a:graphicData uri="http://schemas.openxmlformats.org/drawingml/2006/picture">
+                <pic:pic xmlns:pic="http://schemas.openxmlformats.org/drawingml/2006/picture">
+                  <pic:nvPicPr>
+                    <pic:cNvPr id="1" name=""/>
+                    <pic:cNvPicPr/>
+                  </pic:nvPicPr>
+                  <pic:blipFill>
+                    <a:blip r:embed="rId7"/>
+                    <a:stretch>
+                      <a:fillRect/>
+                    </a:stretch>
+                  </pic:blipFill>
+                  <pic:spPr>
+                    <a:xfrm>
+                      <a:off x="0" y="0"/>
+                      <a:ext cx="5943600" cy="3303905"/>
+                    </a:xfrm>
+                    <a:prstGeom prst="rect">
+                      <a:avLst/>
+                    </a:prstGeom>
+                  </pic:spPr>
+                </pic:pic>
+              </a:graphicData>
+            </a:graphic>
+          </wp:inline>
+        </w:drawing>
+      </w:r>
+    </w:p>
+    <w:p>
+      <w:pPr>
+        <w:pStyle w:val="NoSpacing"/>
+      </w:pPr>
+    </w:p>
+    <w:p>
+      <w:pPr>
+        <w:pStyle w:val="NoSpacing"/>
+      </w:pPr>
+      <w:r>
+        <w:rPr>
+          <w:noProof/>
+        </w:rPr>
+        <w:lastRenderedPageBreak/>
+        <w:drawing>
+          <wp:inline distT="0" distB="0" distL="0" distR="0" wp14:anchorId="341EC242" wp14:editId="36B51817">
+            <wp:extent cx="5943600" cy="3341370"/>
+            <wp:effectExtent l="0" t="0" r="0" b="0"/>
+            <wp:docPr id="5" name="Picture 5"/>
+            <wp:cNvGraphicFramePr>
+              <a:graphicFrameLocks xmlns:a="http://schemas.openxmlformats.org/drawingml/2006/main" noChangeAspect="1"/>
+            </wp:cNvGraphicFramePr>
+            <a:graphic xmlns:a="http://schemas.openxmlformats.org/drawingml/2006/main">
+              <a:graphicData uri="http://schemas.openxmlformats.org/drawingml/2006/picture">
+                <pic:pic xmlns:pic="http://schemas.openxmlformats.org/drawingml/2006/picture">
+                  <pic:nvPicPr>
+                    <pic:cNvPr id="1" name=""/>
+                    <pic:cNvPicPr/>
+                  </pic:nvPicPr>
+                  <pic:blipFill>
+                    <a:blip r:embed="rId8"/>
+                    <a:stretch>
+                      <a:fillRect/>
+                    </a:stretch>
+                  </pic:blipFill>
+                  <pic:spPr>
+                    <a:xfrm>
+                      <a:off x="0" y="0"/>
+                      <a:ext cx="5943600" cy="3341370"/>
+                    </a:xfrm>
+                    <a:prstGeom prst="rect">
+                      <a:avLst/>
+                    </a:prstGeom>
+                  </pic:spPr>
+                </pic:pic>
+              </a:graphicData>
+            </a:graphic>
+          </wp:inline>
+        </w:drawing>
+      </w:r>
+    </w:p>
+    <w:p>
+      <w:pPr>
+        <w:pStyle w:val="NoSpacing"/>
+      </w:pPr>
+    </w:p>
+    <w:p>
+      <w:pPr>
+        <w:pStyle w:val="NoSpacing"/>
+      </w:pPr>
+      <w:r>
+        <w:rPr>
+          <w:noProof/>
+        </w:rPr>
+        <w:drawing>
+          <wp:inline distT="0" distB="0" distL="0" distR="0" wp14:anchorId="7D242559" wp14:editId="6AC6E1A9">
+            <wp:extent cx="5943600" cy="3320415"/>
+            <wp:effectExtent l="0" t="0" r="0" b="0"/>
+            <wp:docPr id="6" name="Picture 6"/>
+            <wp:cNvGraphicFramePr>
+              <a:graphicFrameLocks xmlns:a="http://schemas.openxmlformats.org/drawingml/2006/main" noChangeAspect="1"/>
+            </wp:cNvGraphicFramePr>
+            <a:graphic xmlns:a="http://schemas.openxmlformats.org/drawingml/2006/main">
+              <a:graphicData uri="http://schemas.openxmlformats.org/drawingml/2006/picture">
+                <pic:pic xmlns:pic="http://schemas.openxmlformats.org/drawingml/2006/picture">
+                  <pic:nvPicPr>
+                    <pic:cNvPr id="1" name=""/>
+                    <pic:cNvPicPr/>
+                  </pic:nvPicPr>
+                  <pic:blipFill>
+                    <a:blip r:embed="rId9"/>
+                    <a:stretch>
+                      <a:fillRect/>
+                    </a:stretch>
+                  </pic:blipFill>
+                  <pic:spPr>
+                    <a:xfrm>
+                      <a:off x="0" y="0"/>
+                      <a:ext cx="5943600" cy="3320415"/>
+                    </a:xfrm>
+                    <a:prstGeom prst="rect">
+                      <a:avLst/>
+                    </a:prstGeom>
+                  </pic:spPr>
+                </pic:pic>
+              </a:graphicData>
+            </a:graphic>
+          </wp:inline>
+        </w:drawing>
+      </w:r>
+    </w:p>
+    <w:p>
+      <w:pPr>
+        <w:pStyle w:val="NoSpacing"/>
+      </w:pPr>
+      <w:r>
+        <w:rPr>
+          <w:noProof/>
+        </w:rPr>
+        <w:lastRenderedPageBreak/>
+        <w:drawing>
+          <wp:inline distT="0" distB="0" distL="0" distR="0" wp14:anchorId="1C7F365E" wp14:editId="1056518C">
+            <wp:extent cx="5943600" cy="3296285"/>
+            <wp:effectExtent l="0" t="0" r="0" b="0"/>
+            <wp:docPr id="7" name="Picture 7"/>
+            <wp:cNvGraphicFramePr>
+              <a:graphicFrameLocks xmlns:a="http://schemas.openxmlformats.org/drawingml/2006/main" noChangeAspect="1"/>
+            </wp:cNvGraphicFramePr>
+            <a:graphic xmlns:a="http://schemas.openxmlformats.org/drawingml/2006/main">
+              <a:graphicData uri="http://schemas.openxmlformats.org/drawingml/2006/picture">
+                <pic:pic xmlns:pic="http://schemas.openxmlformats.org/drawingml/2006/picture">
+                  <pic:nvPicPr>
+                    <pic:cNvPr id="1" name=""/>
+                    <pic:cNvPicPr/>
+                  </pic:nvPicPr>
+                  <pic:blipFill>
+                    <a:blip r:embed="rId10"/>
+                    <a:stretch>
+                      <a:fillRect/>
+                    </a:stretch>
+                  </pic:blipFill>
+                  <pic:spPr>
+                    <a:xfrm>
+                      <a:off x="0" y="0"/>
+                      <a:ext cx="5943600" cy="3296285"/>
+                    </a:xfrm>
+                    <a:prstGeom prst="rect">
+                      <a:avLst/>
+                    </a:prstGeom>
+                  </pic:spPr>
+                </pic:pic>
+              </a:graphicData>
+            </a:graphic>
+          </wp:inline>
+        </w:drawing>
+      </w:r>
+    </w:p>
+    <w:p>
+      <w:pPr>
+        <w:pStyle w:val="NoSpacing"/>
+      </w:pPr>
+    </w:p>
+    <w:p>
+      <w:pPr>
+        <w:pStyle w:val="NoSpacing"/>
+      </w:pPr>
+      <w:r>
+        <w:rPr>
+          <w:noProof/>
+        </w:rPr>
+        <w:drawing>
+          <wp:inline distT="0" distB="0" distL="0" distR="0" wp14:anchorId="3411E4F7" wp14:editId="236004EB">
+            <wp:extent cx="5943600" cy="3337560"/>
+            <wp:effectExtent l="0" t="0" r="0" b="0"/>
+            <wp:docPr id="8" name="Picture 8"/>
+            <wp:cNvGraphicFramePr>
+              <a:graphicFrameLocks xmlns:a="http://schemas.openxmlformats.org/drawingml/2006/main" noChangeAspect="1"/>
+            </wp:cNvGraphicFramePr>
+            <a:graphic xmlns:a="http://schemas.openxmlformats.org/drawingml/2006/main">
+              <a:graphicData uri="http://schemas.openxmlformats.org/drawingml/2006/picture">
+                <pic:pic xmlns:pic="http://schemas.openxmlformats.org/drawingml/2006/picture">
+                  <pic:nvPicPr>
+                    <pic:cNvPr id="1" name=""/>
+                    <pic:cNvPicPr/>
+                  </pic:nvPicPr>
+                  <pic:blipFill>
+                    <a:blip r:embed="rId11"/>
+                    <a:stretch>
+                      <a:fillRect/>
+                    </a:stretch>
+                  </pic:blipFill>
+                  <pic:spPr>
+                    <a:xfrm>
+                      <a:off x="0" y="0"/>
+                      <a:ext cx="5943600" cy="3337560"/>
+                    </a:xfrm>
+                    <a:prstGeom prst="rect">
+                      <a:avLst/>
+                    </a:prstGeom>
+                  </pic:spPr>
+                </pic:pic>
+              </a:graphicData>
+            </a:graphic>
+          </wp:inline>
+        </w:drawing>
+      </w:r>
+    </w:p>
+    <w:p>
+      <w:pPr>
+        <w:pStyle w:val="NoSpacing"/>
+      </w:pPr>
+    </w:p>
+    <w:p>
+      <w:pPr>
+        <w:pStyle w:val="NoSpacing"/>
+      </w:pPr>
+      <w:r>
+        <w:t>Boxplot of continuous variables</w:t>
+      </w:r>
+    </w:p>
+    <w:p>
+      <w:pPr>
+        <w:pStyle w:val="NoSpacing"/>
+      </w:pPr>
+    </w:p>
+    <w:p>
+      <w:pPr>
+        <w:pStyle w:val="NoSpacing"/>
+      </w:pPr>
+      <w:r>
+        <w:rPr>
+          <w:noProof/>
+        </w:rPr>
+        <w:lastRenderedPageBreak/>
+        <w:drawing>
+          <wp:inline distT="0" distB="0" distL="0" distR="0" wp14:anchorId="7861B6A4" wp14:editId="0C163CC0">
+            <wp:extent cx="5943600" cy="3051175"/>
+            <wp:effectExtent l="0" t="0" r="0" b="0"/>
+            <wp:docPr id="9" name="Picture 9"/>
+            <wp:cNvGraphicFramePr>
+              <a:graphicFrameLocks xmlns:a="http://schemas.openxmlformats.org/drawingml/2006/main" noChangeAspect="1"/>
+            </wp:cNvGraphicFramePr>
+            <a:graphic xmlns:a="http://schemas.openxmlformats.org/drawingml/2006/main">
+              <a:graphicData uri="http://schemas.openxmlformats.org/drawingml/2006/picture">
+                <pic:pic xmlns:pic="http://schemas.openxmlformats.org/drawingml/2006/picture">
+                  <pic:nvPicPr>
+                    <pic:cNvPr id="1" name=""/>
+                    <pic:cNvPicPr/>
+                  </pic:nvPicPr>
+                  <pic:blipFill>
+                    <a:blip r:embed="rId12"/>
+                    <a:stretch>
+                      <a:fillRect/>
+                    </a:stretch>
+                  </pic:blipFill>
+                  <pic:spPr>
+                    <a:xfrm>
+                      <a:off x="0" y="0"/>
+                      <a:ext cx="5943600" cy="3051175"/>
+                    </a:xfrm>
+                    <a:prstGeom prst="rect">
+                      <a:avLst/>
+                    </a:prstGeom>
+                  </pic:spPr>
+                </pic:pic>
+              </a:graphicData>
+            </a:graphic>
+          </wp:inline>
+        </w:drawing>
+      </w:r>
+    </w:p>
+    <w:p>
+      <w:pPr>
+        <w:pStyle w:val="NoSpacing"/>
+      </w:pPr>
+    </w:p>
+    <w:p>
+      <w:pPr>
+        <w:pStyle w:val="NoSpacing"/>
+      </w:pPr>
+      <w:r>
+        <w:rPr>
+          <w:noProof/>
+        </w:rPr>
+        <w:drawing>
+          <wp:inline distT="0" distB="0" distL="0" distR="0" wp14:anchorId="1037234E" wp14:editId="7B9FA615">
+            <wp:extent cx="5943600" cy="3063875"/>
+            <wp:effectExtent l="0" t="0" r="0" b="3175"/>
+            <wp:docPr id="10" name="Picture 10"/>
+            <wp:cNvGraphicFramePr>
+              <a:graphicFrameLocks xmlns:a="http://schemas.openxmlformats.org/drawingml/2006/main" noChangeAspect="1"/>
+            </wp:cNvGraphicFramePr>
+            <a:graphic xmlns:a="http://schemas.openxmlformats.org/drawingml/2006/main">
+              <a:graphicData uri="http://schemas.openxmlformats.org/drawingml/2006/picture">
+                <pic:pic xmlns:pic="http://schemas.openxmlformats.org/drawingml/2006/picture">
+                  <pic:nvPicPr>
+                    <pic:cNvPr id="1" name=""/>
+                    <pic:cNvPicPr/>
+                  </pic:nvPicPr>
+                  <pic:blipFill>
+                    <a:blip r:embed="rId13"/>
+                    <a:stretch>
+                      <a:fillRect/>
+                    </a:stretch>
+                  </pic:blipFill>
+                  <pic:spPr>
+                    <a:xfrm>
+                      <a:off x="0" y="0"/>
+                      <a:ext cx="5943600" cy="3063875"/>
+                    </a:xfrm>
+                    <a:prstGeom prst="rect">
+                      <a:avLst/>
+                    </a:prstGeom>
+                  </pic:spPr>
+                </pic:pic>
+              </a:graphicData>
+            </a:graphic>
+          </wp:inline>
+        </w:drawing>
+      </w:r>
+    </w:p>
+    <w:p>
+      <w:pPr>
+        <w:pStyle w:val="NoSpacing"/>
+      </w:pPr>
+    </w:p>
+    <w:p>
+      <w:pPr>
+        <w:pStyle w:val="NoSpacing"/>
+      </w:pPr>
+      <w:r>
+        <w:rPr>
+          <w:noProof/>
+        </w:rPr>
+        <w:lastRenderedPageBreak/>
+        <w:drawing>
+          <wp:inline distT="0" distB="0" distL="0" distR="0" wp14:anchorId="42E51CD1" wp14:editId="51A8B06B">
+            <wp:extent cx="5943600" cy="3079750"/>
+            <wp:effectExtent l="0" t="0" r="0" b="6350"/>
+            <wp:docPr id="11" name="Picture 11"/>
+            <wp:cNvGraphicFramePr>
+              <a:graphicFrameLocks xmlns:a="http://schemas.openxmlformats.org/drawingml/2006/main" noChangeAspect="1"/>
+            </wp:cNvGraphicFramePr>
+            <a:graphic xmlns:a="http://schemas.openxmlformats.org/drawingml/2006/main">
+              <a:graphicData uri="http://schemas.openxmlformats.org/drawingml/2006/picture">
+                <pic:pic xmlns:pic="http://schemas.openxmlformats.org/drawingml/2006/picture">
+                  <pic:nvPicPr>
+                    <pic:cNvPr id="1" name=""/>
+                    <pic:cNvPicPr/>
+                  </pic:nvPicPr>
+                  <pic:blipFill>
+                    <a:blip r:embed="rId14"/>
+                    <a:stretch>
+                      <a:fillRect/>
+                    </a:stretch>
+                  </pic:blipFill>
+                  <pic:spPr>
+                    <a:xfrm>
+                      <a:off x="0" y="0"/>
+                      <a:ext cx="5943600" cy="3079750"/>
+                    </a:xfrm>
+                    <a:prstGeom prst="rect">
+                      <a:avLst/>
+                    </a:prstGeom>
+                  </pic:spPr>
+                </pic:pic>
+              </a:graphicData>
+            </a:graphic>
+          </wp:inline>
+        </w:drawing>
+      </w:r>
+    </w:p>
+    <w:p>
+      <w:pPr>
+        <w:pStyle w:val="NoSpacing"/>
+      </w:pPr>
+    </w:p>
+    <w:p>
+      <w:pPr>
+        <w:pStyle w:val="NoSpacing"/>
+      </w:pPr>
+      <w:r>
+        <w:rPr>
+          <w:noProof/>
+        </w:rPr>
+        <w:drawing>
+          <wp:inline distT="0" distB="0" distL="0" distR="0" wp14:anchorId="5501782D" wp14:editId="6CAC1FDD">
+            <wp:extent cx="5943600" cy="3086735"/>
+            <wp:effectExtent l="0" t="0" r="0" b="0"/>
+            <wp:docPr id="12" name="Picture 12"/>
+            <wp:cNvGraphicFramePr>
+              <a:graphicFrameLocks xmlns:a="http://schemas.openxmlformats.org/drawingml/2006/main" noChangeAspect="1"/>
+            </wp:cNvGraphicFramePr>
+            <a:graphic xmlns:a="http://schemas.openxmlformats.org/drawingml/2006/main">
+              <a:graphicData uri="http://schemas.openxmlformats.org/drawingml/2006/picture">
+                <pic:pic xmlns:pic="http://schemas.openxmlformats.org/drawingml/2006/picture">
+                  <pic:nvPicPr>
+                    <pic:cNvPr id="1" name=""/>
+                    <pic:cNvPicPr/>
+                  </pic:nvPicPr>
+                  <pic:blipFill>
+                    <a:blip r:embed="rId15"/>
+                    <a:stretch>
+                      <a:fillRect/>
+                    </a:stretch>
+                  </pic:blipFill>
+                  <pic:spPr>
+                    <a:xfrm>
+                      <a:off x="0" y="0"/>
+                      <a:ext cx="5943600" cy="3086735"/>
+                    </a:xfrm>
+                    <a:prstGeom prst="rect">
+                      <a:avLst/>
+                    </a:prstGeom>
+                  </pic:spPr>
+                </pic:pic>
+              </a:graphicData>
+            </a:graphic>
+          </wp:inline>
+        </w:drawing>
+      </w:r>
+    </w:p>
+    <w:p>
+      <w:pPr>
+        <w:pStyle w:val="NoSpacing"/>
+      </w:pPr>
+    </w:p>
+    <w:p>
+      <w:pPr>
+        <w:pStyle w:val="NoSpacing"/>
+      </w:pPr>
+      <w:r>
+        <w:rPr>
+          <w:noProof/>
+        </w:rPr>
+        <w:lastRenderedPageBreak/>
+        <w:drawing>
+          <wp:inline distT="0" distB="0" distL="0" distR="0" wp14:anchorId="538B7BE4" wp14:editId="335FA418">
+            <wp:extent cx="5943600" cy="3107690"/>
+            <wp:effectExtent l="0" t="0" r="0" b="0"/>
+            <wp:docPr id="13" name="Picture 13"/>
+            <wp:cNvGraphicFramePr>
+              <a:graphicFrameLocks xmlns:a="http://schemas.openxmlformats.org/drawingml/2006/main" noChangeAspect="1"/>
+            </wp:cNvGraphicFramePr>
+            <a:graphic xmlns:a="http://schemas.openxmlformats.org/drawingml/2006/main">
+              <a:graphicData uri="http://schemas.openxmlformats.org/drawingml/2006/picture">
+                <pic:pic xmlns:pic="http://schemas.openxmlformats.org/drawingml/2006/picture">
+                  <pic:nvPicPr>
+                    <pic:cNvPr id="1" name=""/>
+                    <pic:cNvPicPr/>
+                  </pic:nvPicPr>
+                  <pic:blipFill>
+                    <a:blip r:embed="rId16"/>
+                    <a:stretch>
+                      <a:fillRect/>
+                    </a:stretch>
+                  </pic:blipFill>
+                  <pic:spPr>
+                    <a:xfrm>
+                      <a:off x="0" y="0"/>
+                      <a:ext cx="5943600" cy="3107690"/>
+                    </a:xfrm>
+                    <a:prstGeom prst="rect">
+                      <a:avLst/>
+                    </a:prstGeom>
+                  </pic:spPr>
+                </pic:pic>
+              </a:graphicData>
+            </a:graphic>
+          </wp:inline>
+        </w:drawing>
+      </w:r>
+    </w:p>
+    <w:p>
+      <w:pPr>
+        <w:pStyle w:val="NoSpacing"/>
+      </w:pPr>
+    </w:p>
+    <w:p>
+      <w:pPr>
+        <w:pStyle w:val="NoSpacing"/>
+      </w:pPr>
+      <w:r>
+        <w:t>Modeling</w:t>
+      </w:r>
+    </w:p>
+    <w:p>
+      <w:pPr>
+        <w:pStyle w:val="NoSpacing"/>
+      </w:pPr>
+    </w:p>
+    <w:p>
+      <w:pPr>
+        <w:pStyle w:val="NoSpacing"/>
+      </w:pPr>
+      <w:r>
+        <w:rPr>
+          <w:noProof/>
+        </w:rPr>
+        <w:drawing>
+          <wp:inline distT="0" distB="0" distL="0" distR="0" wp14:anchorId="48C9B48C" wp14:editId="6164CB39">
+            <wp:extent cx="5943600" cy="4241800"/>
+            <wp:effectExtent l="0" t="0" r="0" b="6350"/>
+            <wp:docPr id="14" name="Picture 14"/>
+            <wp:cNvGraphicFramePr>
+              <a:graphicFrameLocks xmlns:a="http://schemas.openxmlformats.org/drawingml/2006/main" noChangeAspect="1"/>
+            </wp:cNvGraphicFramePr>
+            <a:graphic xmlns:a="http://schemas.openxmlformats.org/drawingml/2006/main">
+              <a:graphicData uri="http://schemas.openxmlformats.org/drawingml/2006/picture">
+                <pic:pic xmlns:pic="http://schemas.openxmlformats.org/drawingml/2006/picture">
+                  <pic:nvPicPr>
+                    <pic:cNvPr id="1" name=""/>
+                    <pic:cNvPicPr/>
+                  </pic:nvPicPr>
+                  <pic:blipFill>
+                    <a:blip r:embed="rId17"/>
+                    <a:stretch>
+                      <a:fillRect/>
+                    </a:stretch>
+                  </pic:blipFill>
+                  <pic:spPr>
+                    <a:xfrm>
+                      <a:off x="0" y="0"/>
+                      <a:ext cx="5943600" cy="4241800"/>
+                    </a:xfrm>
+                    <a:prstGeom prst="rect">
+                      <a:avLst/>
+                    </a:prstGeom>
+                  </pic:spPr>
+                </pic:pic>
+              </a:graphicData>
+            </a:graphic>
+          </wp:inline>
+        </w:drawing>
+      </w:r>
+    </w:p>
+    <w:p>
+      <w:pPr>
+        <w:pStyle w:val="NoSpacing"/>
+      </w:pPr>
+    </w:p>
+    <w:p>
+      <w:pPr>
+        <w:pStyle w:val="NoSpacing"/>
+      </w:pPr>
+    </w:p>
+    <w:p>
+      <w:pPr>
+        <w:pStyle w:val="NoSpacing"/>
+      </w:pPr>
+      <w:r>
+        <w:lastRenderedPageBreak/>
+        <w:t>Confusion Matrix of Decision Tree</w:t>
+      </w:r>
       <w:bookmarkStart w:id="0" w:name="_GoBack"/>
       <w:bookmarkEnd w:id="0"/>
-    </w:p>
-    <w:p>
-      <w:pPr>
-        <w:pStyle w:val="NoSpacing"/>
-      </w:pPr>
-    </w:p>
-    <w:p>
-      <w:pPr>
-        <w:pStyle w:val="NoSpacing"/>
-      </w:pPr>
-      <w:r>
-        <w:t>Modeling</w:t>
+      <w:r>
+        <w:t xml:space="preserve"> has a 98.5% accuracy. </w:t>
+      </w:r>
+    </w:p>
+    <w:p>
+      <w:pPr>
+        <w:pStyle w:val="NoSpacing"/>
+      </w:pPr>
+      <w:r>
+        <w:rPr>
+          <w:noProof/>
+        </w:rPr>
+        <w:drawing>
+          <wp:inline distT="0" distB="0" distL="0" distR="0" wp14:anchorId="3B5BD4A9" wp14:editId="273CD715">
+            <wp:extent cx="2828925" cy="3324225"/>
+            <wp:effectExtent l="0" t="0" r="9525" b="9525"/>
+            <wp:docPr id="17" name="Picture 17"/>
+            <wp:cNvGraphicFramePr>
+              <a:graphicFrameLocks xmlns:a="http://schemas.openxmlformats.org/drawingml/2006/main" noChangeAspect="1"/>
+            </wp:cNvGraphicFramePr>
+            <a:graphic xmlns:a="http://schemas.openxmlformats.org/drawingml/2006/main">
+              <a:graphicData uri="http://schemas.openxmlformats.org/drawingml/2006/picture">
+                <pic:pic xmlns:pic="http://schemas.openxmlformats.org/drawingml/2006/picture">
+                  <pic:nvPicPr>
+                    <pic:cNvPr id="1" name=""/>
+                    <pic:cNvPicPr/>
+                  </pic:nvPicPr>
+                  <pic:blipFill>
+                    <a:blip r:embed="rId18"/>
+                    <a:stretch>
+                      <a:fillRect/>
+                    </a:stretch>
+                  </pic:blipFill>
+                  <pic:spPr>
+                    <a:xfrm>
+                      <a:off x="0" y="0"/>
+                      <a:ext cx="2828925" cy="3324225"/>
+                    </a:xfrm>
+                    <a:prstGeom prst="rect">
+                      <a:avLst/>
+                    </a:prstGeom>
+                  </pic:spPr>
+                </pic:pic>
+              </a:graphicData>
+            </a:graphic>
+          </wp:inline>
+        </w:drawing>
+      </w:r>
+    </w:p>
+    <w:p>
+      <w:pPr>
+        <w:pStyle w:val="NoSpacing"/>
+      </w:pPr>
+    </w:p>
+    <w:p>
+      <w:pPr>
+        <w:pStyle w:val="NoSpacing"/>
+      </w:pPr>
+    </w:p>
+    <w:p>
+      <w:pPr>
+        <w:pStyle w:val="NoSpacing"/>
+      </w:pPr>
+    </w:p>
+    <w:p>
+      <w:pPr>
+        <w:pStyle w:val="NoSpacing"/>
+      </w:pPr>
+      <w:r>
+        <w:rPr>
+          <w:noProof/>
+        </w:rPr>
+        <w:drawing>
+          <wp:inline distT="0" distB="0" distL="0" distR="0" wp14:anchorId="71740897" wp14:editId="72B2E69E">
+            <wp:extent cx="4114800" cy="2152650"/>
+            <wp:effectExtent l="0" t="0" r="0" b="0"/>
+            <wp:docPr id="15" name="Picture 15"/>
+            <wp:cNvGraphicFramePr>
+              <a:graphicFrameLocks xmlns:a="http://schemas.openxmlformats.org/drawingml/2006/main" noChangeAspect="1"/>
+            </wp:cNvGraphicFramePr>
+            <a:graphic xmlns:a="http://schemas.openxmlformats.org/drawingml/2006/main">
+              <a:graphicData uri="http://schemas.openxmlformats.org/drawingml/2006/picture">
+                <pic:pic xmlns:pic="http://schemas.openxmlformats.org/drawingml/2006/picture">
+                  <pic:nvPicPr>
+                    <pic:cNvPr id="1" name=""/>
+                    <pic:cNvPicPr/>
+                  </pic:nvPicPr>
+                  <pic:blipFill>
+                    <a:blip r:embed="rId19"/>
+                    <a:stretch>
+                      <a:fillRect/>
+                    </a:stretch>
+                  </pic:blipFill>
+                  <pic:spPr>
+                    <a:xfrm>
+                      <a:off x="0" y="0"/>
+                      <a:ext cx="4114800" cy="2152650"/>
+                    </a:xfrm>
+                    <a:prstGeom prst="rect">
+                      <a:avLst/>
+                    </a:prstGeom>
+                  </pic:spPr>
+                </pic:pic>
+              </a:graphicData>
+            </a:graphic>
+          </wp:inline>
+        </w:drawing>
+      </w:r>
+    </w:p>
+    <w:p>
+      <w:pPr>
+        <w:pStyle w:val="NoSpacing"/>
+      </w:pPr>
+    </w:p>
+    <w:p>
+      <w:pPr>
+        <w:pStyle w:val="NoSpacing"/>
+      </w:pPr>
+      <w:r>
+        <w:rPr>
+          <w:noProof/>
+        </w:rPr>
+        <w:lastRenderedPageBreak/>
+        <w:drawing>
+          <wp:inline distT="0" distB="0" distL="0" distR="0" wp14:anchorId="4066ADC2" wp14:editId="61AE867C">
+            <wp:extent cx="5943600" cy="3338195"/>
+            <wp:effectExtent l="0" t="0" r="0" b="0"/>
+            <wp:docPr id="16" name="Picture 16"/>
+            <wp:cNvGraphicFramePr>
+              <a:graphicFrameLocks xmlns:a="http://schemas.openxmlformats.org/drawingml/2006/main" noChangeAspect="1"/>
+            </wp:cNvGraphicFramePr>
+            <a:graphic xmlns:a="http://schemas.openxmlformats.org/drawingml/2006/main">
+              <a:graphicData uri="http://schemas.openxmlformats.org/drawingml/2006/picture">
+                <pic:pic xmlns:pic="http://schemas.openxmlformats.org/drawingml/2006/picture">
+                  <pic:nvPicPr>
+                    <pic:cNvPr id="1" name=""/>
+                    <pic:cNvPicPr/>
+                  </pic:nvPicPr>
+                  <pic:blipFill>
+                    <a:blip r:embed="rId20"/>
+                    <a:stretch>
+                      <a:fillRect/>
+                    </a:stretch>
+                  </pic:blipFill>
+                  <pic:spPr>
+                    <a:xfrm>
+                      <a:off x="0" y="0"/>
+                      <a:ext cx="5943600" cy="3338195"/>
+                    </a:xfrm>
+                    <a:prstGeom prst="rect">
+                      <a:avLst/>
+                    </a:prstGeom>
+                  </pic:spPr>
+                </pic:pic>
+              </a:graphicData>
+            </a:graphic>
+          </wp:inline>
+        </w:drawing>
       </w:r>
     </w:p>
     <w:p>
@@ -196,6 +1489,127 @@
     </w:sectPr>
   </w:body>
 </w:document>
+</file>
+
+<file path=word/numbering.xml><?xml version="1.0" encoding="utf-8"?>
+<w:numbering xmlns:wpc="http://schemas.microsoft.com/office/word/2010/wordprocessingCanvas" xmlns:cx="http://schemas.microsoft.com/office/drawing/2014/chartex" xmlns:cx1="http://schemas.microsoft.com/office/drawing/2015/9/8/chartex" xmlns:mc="http://schemas.openxmlformats.org/markup-compatibility/2006" xmlns:o="urn:schemas-microsoft-com:office:office" xmlns:r="http://schemas.openxmlformats.org/officeDocument/2006/relationships" xmlns:m="http://schemas.openxmlformats.org/officeDocument/2006/math" xmlns:v="urn:schemas-microsoft-com:vml" xmlns:wp14="http://schemas.microsoft.com/office/word/2010/wordprocessingDrawing" xmlns:wp="http://schemas.openxmlformats.org/drawingml/2006/wordprocessingDrawing" xmlns:w10="urn:schemas-microsoft-com:office:word" xmlns:w="http://schemas.openxmlformats.org/wordprocessingml/2006/main" xmlns:w14="http://schemas.microsoft.com/office/word/2010/wordml" xmlns:w15="http://schemas.microsoft.com/office/word/2012/wordml" xmlns:w16se="http://schemas.microsoft.com/office/word/2015/wordml/symex" xmlns:wpg="http://schemas.microsoft.com/office/word/2010/wordprocessingGroup" xmlns:wpi="http://schemas.microsoft.com/office/word/2010/wordprocessingInk" xmlns:wne="http://schemas.microsoft.com/office/word/2006/wordml" xmlns:wps="http://schemas.microsoft.com/office/word/2010/wordprocessingShape" mc:Ignorable="w14 w15 w16se wp14">
+  <w:abstractNum w:abstractNumId="0" w15:restartNumberingAfterBreak="0">
+    <w:nsid w:val="4D9E7CF8"/>
+    <w:multiLevelType w:val="hybridMultilevel"/>
+    <w:tmpl w:val="002E551E"/>
+    <w:lvl w:ilvl="0" w:tplc="04090001">
+      <w:start w:val="1"/>
+      <w:numFmt w:val="bullet"/>
+      <w:lvlText w:val=""/>
+      <w:lvlJc w:val="left"/>
+      <w:pPr>
+        <w:ind w:left="720" w:hanging="360"/>
+      </w:pPr>
+      <w:rPr>
+        <w:rFonts w:ascii="Symbol" w:hAnsi="Symbol" w:hint="default"/>
+      </w:rPr>
+    </w:lvl>
+    <w:lvl w:ilvl="1" w:tplc="04090003" w:tentative="1">
+      <w:start w:val="1"/>
+      <w:numFmt w:val="bullet"/>
+      <w:lvlText w:val="o"/>
+      <w:lvlJc w:val="left"/>
+      <w:pPr>
+        <w:ind w:left="1440" w:hanging="360"/>
+      </w:pPr>
+      <w:rPr>
+        <w:rFonts w:ascii="Courier New" w:hAnsi="Courier New" w:cs="Courier New" w:hint="default"/>
+      </w:rPr>
+    </w:lvl>
+    <w:lvl w:ilvl="2" w:tplc="04090005" w:tentative="1">
+      <w:start w:val="1"/>
+      <w:numFmt w:val="bullet"/>
+      <w:lvlText w:val=""/>
+      <w:lvlJc w:val="left"/>
+      <w:pPr>
+        <w:ind w:left="2160" w:hanging="360"/>
+      </w:pPr>
+      <w:rPr>
+        <w:rFonts w:ascii="Wingdings" w:hAnsi="Wingdings" w:hint="default"/>
+      </w:rPr>
+    </w:lvl>
+    <w:lvl w:ilvl="3" w:tplc="04090001" w:tentative="1">
+      <w:start w:val="1"/>
+      <w:numFmt w:val="bullet"/>
+      <w:lvlText w:val=""/>
+      <w:lvlJc w:val="left"/>
+      <w:pPr>
+        <w:ind w:left="2880" w:hanging="360"/>
+      </w:pPr>
+      <w:rPr>
+        <w:rFonts w:ascii="Symbol" w:hAnsi="Symbol" w:hint="default"/>
+      </w:rPr>
+    </w:lvl>
+    <w:lvl w:ilvl="4" w:tplc="04090003" w:tentative="1">
+      <w:start w:val="1"/>
+      <w:numFmt w:val="bullet"/>
+      <w:lvlText w:val="o"/>
+      <w:lvlJc w:val="left"/>
+      <w:pPr>
+        <w:ind w:left="3600" w:hanging="360"/>
+      </w:pPr>
+      <w:rPr>
+        <w:rFonts w:ascii="Courier New" w:hAnsi="Courier New" w:cs="Courier New" w:hint="default"/>
+      </w:rPr>
+    </w:lvl>
+    <w:lvl w:ilvl="5" w:tplc="04090005" w:tentative="1">
+      <w:start w:val="1"/>
+      <w:numFmt w:val="bullet"/>
+      <w:lvlText w:val=""/>
+      <w:lvlJc w:val="left"/>
+      <w:pPr>
+        <w:ind w:left="4320" w:hanging="360"/>
+      </w:pPr>
+      <w:rPr>
+        <w:rFonts w:ascii="Wingdings" w:hAnsi="Wingdings" w:hint="default"/>
+      </w:rPr>
+    </w:lvl>
+    <w:lvl w:ilvl="6" w:tplc="04090001" w:tentative="1">
+      <w:start w:val="1"/>
+      <w:numFmt w:val="bullet"/>
+      <w:lvlText w:val=""/>
+      <w:lvlJc w:val="left"/>
+      <w:pPr>
+        <w:ind w:left="5040" w:hanging="360"/>
+      </w:pPr>
+      <w:rPr>
+        <w:rFonts w:ascii="Symbol" w:hAnsi="Symbol" w:hint="default"/>
+      </w:rPr>
+    </w:lvl>
+    <w:lvl w:ilvl="7" w:tplc="04090003" w:tentative="1">
+      <w:start w:val="1"/>
+      <w:numFmt w:val="bullet"/>
+      <w:lvlText w:val="o"/>
+      <w:lvlJc w:val="left"/>
+      <w:pPr>
+        <w:ind w:left="5760" w:hanging="360"/>
+      </w:pPr>
+      <w:rPr>
+        <w:rFonts w:ascii="Courier New" w:hAnsi="Courier New" w:cs="Courier New" w:hint="default"/>
+      </w:rPr>
+    </w:lvl>
+    <w:lvl w:ilvl="8" w:tplc="04090005" w:tentative="1">
+      <w:start w:val="1"/>
+      <w:numFmt w:val="bullet"/>
+      <w:lvlText w:val=""/>
+      <w:lvlJc w:val="left"/>
+      <w:pPr>
+        <w:ind w:left="6480" w:hanging="360"/>
+      </w:pPr>
+      <w:rPr>
+        <w:rFonts w:ascii="Wingdings" w:hAnsi="Wingdings" w:hint="default"/>
+      </w:rPr>
+    </w:lvl>
+  </w:abstractNum>
+  <w:num w:numId="1">
+    <w:abstractNumId w:val="0"/>
+  </w:num>
+</w:numbering>
 </file>
 
 <file path=word/styles.xml><?xml version="1.0" encoding="utf-8"?>
@@ -628,6 +2042,25 @@
       <w:spacing w:after="0" w:line="240" w:lineRule="auto"/>
     </w:pPr>
   </w:style>
+  <w:style w:type="table" w:styleId="TableGrid">
+    <w:name w:val="Table Grid"/>
+    <w:basedOn w:val="TableNormal"/>
+    <w:uiPriority w:val="39"/>
+    <w:rsid w:val="009960E3"/>
+    <w:pPr>
+      <w:spacing w:after="0" w:line="240" w:lineRule="auto"/>
+    </w:pPr>
+    <w:tblPr>
+      <w:tblBorders>
+        <w:top w:val="single" w:sz="4" w:space="0" w:color="auto"/>
+        <w:left w:val="single" w:sz="4" w:space="0" w:color="auto"/>
+        <w:bottom w:val="single" w:sz="4" w:space="0" w:color="auto"/>
+        <w:right w:val="single" w:sz="4" w:space="0" w:color="auto"/>
+        <w:insideH w:val="single" w:sz="4" w:space="0" w:color="auto"/>
+        <w:insideV w:val="single" w:sz="4" w:space="0" w:color="auto"/>
+      </w:tblBorders>
+    </w:tblPr>
+  </w:style>
 </w:styles>
 </file>
 

--- a/Homework4/Homework 4_LeTicia C.docx
+++ b/Homework4/Homework 4_LeTicia C.docx
@@ -41,34 +41,32 @@
         <w:pStyle w:val="NoSpacing"/>
       </w:pPr>
       <w:r>
-        <w:t>Introduction &amp; Data</w:t>
-      </w:r>
-    </w:p>
-    <w:p>
-      <w:pPr>
-        <w:pStyle w:val="NoSpacing"/>
-      </w:pPr>
-    </w:p>
-    <w:p>
-      <w:pPr>
-        <w:pStyle w:val="NoSpacing"/>
-      </w:pPr>
-      <w:r>
-        <w:t>Loan Predictions</w:t>
-      </w:r>
-    </w:p>
-    <w:p>
-      <w:pPr>
-        <w:pStyle w:val="NoSpacing"/>
-      </w:pPr>
-    </w:p>
-    <w:p>
-      <w:pPr>
-        <w:pStyle w:val="NoSpacing"/>
-      </w:pPr>
-      <w:r>
-        <w:t>Data</w:t>
-      </w:r>
+        <w:t xml:space="preserve">The dataset for this assignment is the </w:t>
+      </w:r>
+      <w:hyperlink r:id="rId5" w:history="1">
+        <w:r>
+          <w:rPr>
+            <w:rStyle w:val="Hyperlink"/>
+          </w:rPr>
+          <w:t>Bank Loan Modelling</w:t>
+        </w:r>
+      </w:hyperlink>
+      <w:r>
+        <w:t xml:space="preserve"> data from </w:t>
+      </w:r>
+      <w:proofErr w:type="spellStart"/>
+      <w:r>
+        <w:t>Kaggle</w:t>
+      </w:r>
+      <w:proofErr w:type="spellEnd"/>
+      <w:r>
+        <w:t>. The data consists of customer information</w:t>
+      </w:r>
+      <w:r>
+        <w:t xml:space="preserve"> for a campaign to get customers to open bank loans. The goal is to create a model to identify customers who have a higher probability of opening a loan. </w:t>
+      </w:r>
+      <w:bookmarkStart w:id="0" w:name="_GoBack"/>
+      <w:bookmarkEnd w:id="0"/>
     </w:p>
     <w:p>
       <w:pPr>
@@ -544,7 +542,7 @@
                     <pic:cNvPicPr/>
                   </pic:nvPicPr>
                   <pic:blipFill>
-                    <a:blip r:embed="rId5"/>
+                    <a:blip r:embed="rId6"/>
                     <a:stretch>
                       <a:fillRect/>
                     </a:stretch>
@@ -648,7 +646,6 @@
       </w:pPr>
       <w:proofErr w:type="spellStart"/>
       <w:r>
-        <w:lastRenderedPageBreak/>
         <w:t>CreditCard</w:t>
       </w:r>
       <w:proofErr w:type="spellEnd"/>
@@ -690,54 +687,9 @@
         </w:rPr>
         <w:drawing>
           <wp:inline distT="0" distB="0" distL="0" distR="0" wp14:anchorId="41BD5956" wp14:editId="00CB895F">
-            <wp:extent cx="5943600" cy="3401695"/>
-            <wp:effectExtent l="0" t="0" r="0" b="8255"/>
+            <wp:extent cx="4334256" cy="2478024"/>
+            <wp:effectExtent l="0" t="0" r="0" b="0"/>
             <wp:docPr id="1" name="Picture 1"/>
-            <wp:cNvGraphicFramePr>
-              <a:graphicFrameLocks xmlns:a="http://schemas.openxmlformats.org/drawingml/2006/main" noChangeAspect="1"/>
-            </wp:cNvGraphicFramePr>
-            <a:graphic xmlns:a="http://schemas.openxmlformats.org/drawingml/2006/main">
-              <a:graphicData uri="http://schemas.openxmlformats.org/drawingml/2006/picture">
-                <pic:pic xmlns:pic="http://schemas.openxmlformats.org/drawingml/2006/picture">
-                  <pic:nvPicPr>
-                    <pic:cNvPr id="1" name=""/>
-                    <pic:cNvPicPr/>
-                  </pic:nvPicPr>
-                  <pic:blipFill>
-                    <a:blip r:embed="rId6"/>
-                    <a:stretch>
-                      <a:fillRect/>
-                    </a:stretch>
-                  </pic:blipFill>
-                  <pic:spPr>
-                    <a:xfrm>
-                      <a:off x="0" y="0"/>
-                      <a:ext cx="5943600" cy="3401695"/>
-                    </a:xfrm>
-                    <a:prstGeom prst="rect">
-                      <a:avLst/>
-                    </a:prstGeom>
-                  </pic:spPr>
-                </pic:pic>
-              </a:graphicData>
-            </a:graphic>
-          </wp:inline>
-        </w:drawing>
-      </w:r>
-    </w:p>
-    <w:p>
-      <w:pPr>
-        <w:pStyle w:val="NoSpacing"/>
-      </w:pPr>
-      <w:r>
-        <w:rPr>
-          <w:noProof/>
-        </w:rPr>
-        <w:drawing>
-          <wp:inline distT="0" distB="0" distL="0" distR="0" wp14:anchorId="653A33F8" wp14:editId="0E5D74E2">
-            <wp:extent cx="5943600" cy="3303905"/>
-            <wp:effectExtent l="0" t="0" r="0" b="0"/>
-            <wp:docPr id="4" name="Picture 4"/>
             <wp:cNvGraphicFramePr>
               <a:graphicFrameLocks xmlns:a="http://schemas.openxmlformats.org/drawingml/2006/main" noChangeAspect="1"/>
             </wp:cNvGraphicFramePr>
@@ -757,7 +709,7 @@
                   <pic:spPr>
                     <a:xfrm>
                       <a:off x="0" y="0"/>
-                      <a:ext cx="5943600" cy="3303905"/>
+                      <a:ext cx="4334256" cy="2478024"/>
                     </a:xfrm>
                     <a:prstGeom prst="rect">
                       <a:avLst/>
@@ -774,21 +726,15 @@
       <w:pPr>
         <w:pStyle w:val="NoSpacing"/>
       </w:pPr>
-    </w:p>
-    <w:p>
-      <w:pPr>
-        <w:pStyle w:val="NoSpacing"/>
-      </w:pPr>
       <w:r>
         <w:rPr>
           <w:noProof/>
         </w:rPr>
-        <w:lastRenderedPageBreak/>
         <w:drawing>
-          <wp:inline distT="0" distB="0" distL="0" distR="0" wp14:anchorId="341EC242" wp14:editId="36B51817">
-            <wp:extent cx="5943600" cy="3341370"/>
+          <wp:inline distT="0" distB="0" distL="0" distR="0" wp14:anchorId="653A33F8" wp14:editId="0E5D74E2">
+            <wp:extent cx="4325112" cy="2404872"/>
             <wp:effectExtent l="0" t="0" r="0" b="0"/>
-            <wp:docPr id="5" name="Picture 5"/>
+            <wp:docPr id="4" name="Picture 4"/>
             <wp:cNvGraphicFramePr>
               <a:graphicFrameLocks xmlns:a="http://schemas.openxmlformats.org/drawingml/2006/main" noChangeAspect="1"/>
             </wp:cNvGraphicFramePr>
@@ -808,7 +754,7 @@
                   <pic:spPr>
                     <a:xfrm>
                       <a:off x="0" y="0"/>
-                      <a:ext cx="5943600" cy="3341370"/>
+                      <a:ext cx="4325112" cy="2404872"/>
                     </a:xfrm>
                     <a:prstGeom prst="rect">
                       <a:avLst/>
@@ -835,10 +781,10 @@
           <w:noProof/>
         </w:rPr>
         <w:drawing>
-          <wp:inline distT="0" distB="0" distL="0" distR="0" wp14:anchorId="7D242559" wp14:editId="6AC6E1A9">
-            <wp:extent cx="5943600" cy="3320415"/>
-            <wp:effectExtent l="0" t="0" r="0" b="0"/>
-            <wp:docPr id="6" name="Picture 6"/>
+          <wp:inline distT="0" distB="0" distL="0" distR="0" wp14:anchorId="341EC242" wp14:editId="36B51817">
+            <wp:extent cx="4325112" cy="2432304"/>
+            <wp:effectExtent l="0" t="0" r="0" b="6350"/>
+            <wp:docPr id="5" name="Picture 5"/>
             <wp:cNvGraphicFramePr>
               <a:graphicFrameLocks xmlns:a="http://schemas.openxmlformats.org/drawingml/2006/main" noChangeAspect="1"/>
             </wp:cNvGraphicFramePr>
@@ -858,7 +804,7 @@
                   <pic:spPr>
                     <a:xfrm>
                       <a:off x="0" y="0"/>
-                      <a:ext cx="5943600" cy="3320415"/>
+                      <a:ext cx="4325112" cy="2432304"/>
                     </a:xfrm>
                     <a:prstGeom prst="rect">
                       <a:avLst/>
@@ -875,16 +821,21 @@
       <w:pPr>
         <w:pStyle w:val="NoSpacing"/>
       </w:pPr>
+    </w:p>
+    <w:p>
+      <w:pPr>
+        <w:pStyle w:val="NoSpacing"/>
+      </w:pPr>
       <w:r>
         <w:rPr>
           <w:noProof/>
         </w:rPr>
         <w:lastRenderedPageBreak/>
         <w:drawing>
-          <wp:inline distT="0" distB="0" distL="0" distR="0" wp14:anchorId="1C7F365E" wp14:editId="1056518C">
-            <wp:extent cx="5943600" cy="3296285"/>
-            <wp:effectExtent l="0" t="0" r="0" b="0"/>
-            <wp:docPr id="7" name="Picture 7"/>
+          <wp:inline distT="0" distB="0" distL="0" distR="0" wp14:anchorId="7D242559" wp14:editId="6AC6E1A9">
+            <wp:extent cx="4325112" cy="2414016"/>
+            <wp:effectExtent l="0" t="0" r="0" b="5715"/>
+            <wp:docPr id="6" name="Picture 6"/>
             <wp:cNvGraphicFramePr>
               <a:graphicFrameLocks xmlns:a="http://schemas.openxmlformats.org/drawingml/2006/main" noChangeAspect="1"/>
             </wp:cNvGraphicFramePr>
@@ -904,7 +855,7 @@
                   <pic:spPr>
                     <a:xfrm>
                       <a:off x="0" y="0"/>
-                      <a:ext cx="5943600" cy="3296285"/>
+                      <a:ext cx="4325112" cy="2414016"/>
                     </a:xfrm>
                     <a:prstGeom prst="rect">
                       <a:avLst/>
@@ -921,20 +872,15 @@
       <w:pPr>
         <w:pStyle w:val="NoSpacing"/>
       </w:pPr>
-    </w:p>
-    <w:p>
-      <w:pPr>
-        <w:pStyle w:val="NoSpacing"/>
-      </w:pPr>
       <w:r>
         <w:rPr>
           <w:noProof/>
         </w:rPr>
         <w:drawing>
-          <wp:inline distT="0" distB="0" distL="0" distR="0" wp14:anchorId="3411E4F7" wp14:editId="236004EB">
-            <wp:extent cx="5943600" cy="3337560"/>
-            <wp:effectExtent l="0" t="0" r="0" b="0"/>
-            <wp:docPr id="8" name="Picture 8"/>
+          <wp:inline distT="0" distB="0" distL="0" distR="0" wp14:anchorId="1C7F365E" wp14:editId="1056518C">
+            <wp:extent cx="4315968" cy="2395728"/>
+            <wp:effectExtent l="0" t="0" r="8890" b="5080"/>
+            <wp:docPr id="7" name="Picture 7"/>
             <wp:cNvGraphicFramePr>
               <a:graphicFrameLocks xmlns:a="http://schemas.openxmlformats.org/drawingml/2006/main" noChangeAspect="1"/>
             </wp:cNvGraphicFramePr>
@@ -954,7 +900,7 @@
                   <pic:spPr>
                     <a:xfrm>
                       <a:off x="0" y="0"/>
-                      <a:ext cx="5943600" cy="3337560"/>
+                      <a:ext cx="4315968" cy="2395728"/>
                     </a:xfrm>
                     <a:prstGeom prst="rect">
                       <a:avLst/>
@@ -977,28 +923,14 @@
         <w:pStyle w:val="NoSpacing"/>
       </w:pPr>
       <w:r>
-        <w:t>Boxplot of continuous variables</w:t>
-      </w:r>
-    </w:p>
-    <w:p>
-      <w:pPr>
-        <w:pStyle w:val="NoSpacing"/>
-      </w:pPr>
-    </w:p>
-    <w:p>
-      <w:pPr>
-        <w:pStyle w:val="NoSpacing"/>
-      </w:pPr>
-      <w:r>
         <w:rPr>
           <w:noProof/>
         </w:rPr>
-        <w:lastRenderedPageBreak/>
         <w:drawing>
-          <wp:inline distT="0" distB="0" distL="0" distR="0" wp14:anchorId="7861B6A4" wp14:editId="0C163CC0">
-            <wp:extent cx="5943600" cy="3051175"/>
+          <wp:inline distT="0" distB="0" distL="0" distR="0" wp14:anchorId="3411E4F7" wp14:editId="236004EB">
+            <wp:extent cx="4251960" cy="2386584"/>
             <wp:effectExtent l="0" t="0" r="0" b="0"/>
-            <wp:docPr id="9" name="Picture 9"/>
+            <wp:docPr id="8" name="Picture 8"/>
             <wp:cNvGraphicFramePr>
               <a:graphicFrameLocks xmlns:a="http://schemas.openxmlformats.org/drawingml/2006/main" noChangeAspect="1"/>
             </wp:cNvGraphicFramePr>
@@ -1018,7 +950,7 @@
                   <pic:spPr>
                     <a:xfrm>
                       <a:off x="0" y="0"/>
-                      <a:ext cx="5943600" cy="3051175"/>
+                      <a:ext cx="4251960" cy="2386584"/>
                     </a:xfrm>
                     <a:prstGeom prst="rect">
                       <a:avLst/>
@@ -1041,14 +973,65 @@
         <w:pStyle w:val="NoSpacing"/>
       </w:pPr>
       <w:r>
+        <w:t>Boxplot of continuous variables</w:t>
+      </w:r>
+    </w:p>
+    <w:p>
+      <w:pPr>
+        <w:pStyle w:val="NoSpacing"/>
+      </w:pPr>
+    </w:p>
+    <w:p>
+      <w:pPr>
+        <w:pStyle w:val="NoSpacing"/>
+      </w:pPr>
+    </w:p>
+    <w:p>
+      <w:pPr>
+        <w:pStyle w:val="NoSpacing"/>
+      </w:pPr>
+    </w:p>
+    <w:p>
+      <w:pPr>
+        <w:pStyle w:val="NoSpacing"/>
+      </w:pPr>
+    </w:p>
+    <w:p>
+      <w:pPr>
+        <w:pStyle w:val="NoSpacing"/>
+      </w:pPr>
+    </w:p>
+    <w:p>
+      <w:pPr>
+        <w:pStyle w:val="NoSpacing"/>
+      </w:pPr>
+    </w:p>
+    <w:p>
+      <w:pPr>
+        <w:pStyle w:val="NoSpacing"/>
+      </w:pPr>
+      <w:r>
+        <w:t xml:space="preserve">Customer age and years of professional experience have a normal, symmetrical distribution. The median customer age is in the 40's and the median years of professional experience is 20 years. </w:t>
+      </w:r>
+    </w:p>
+    <w:p>
+      <w:pPr>
+        <w:pStyle w:val="NoSpacing"/>
+      </w:pPr>
+    </w:p>
+    <w:p>
+      <w:pPr>
+        <w:pStyle w:val="NoSpacing"/>
+      </w:pPr>
+      <w:r>
         <w:rPr>
           <w:noProof/>
         </w:rPr>
         <w:drawing>
-          <wp:inline distT="0" distB="0" distL="0" distR="0" wp14:anchorId="1037234E" wp14:editId="7B9FA615">
-            <wp:extent cx="5943600" cy="3063875"/>
-            <wp:effectExtent l="0" t="0" r="0" b="3175"/>
-            <wp:docPr id="10" name="Picture 10"/>
+          <wp:inline distT="0" distB="0" distL="0" distR="0" wp14:anchorId="7861B6A4" wp14:editId="0C163CC0">
+            <wp:extent cx="4956048" cy="2542032"/>
+            <wp:effectExtent l="0" t="0" r="0" b="0"/>
+            <wp:docPr id="9" name="Picture 9"/>
             <wp:cNvGraphicFramePr>
               <a:graphicFrameLocks xmlns:a="http://schemas.openxmlformats.org/drawingml/2006/main" noChangeAspect="1"/>
             </wp:cNvGraphicFramePr>
@@ -1068,7 +1051,7 @@
                   <pic:spPr>
                     <a:xfrm>
                       <a:off x="0" y="0"/>
-                      <a:ext cx="5943600" cy="3063875"/>
+                      <a:ext cx="4956048" cy="2542032"/>
                     </a:xfrm>
                     <a:prstGeom prst="rect">
                       <a:avLst/>
@@ -1094,12 +1077,11 @@
         <w:rPr>
           <w:noProof/>
         </w:rPr>
-        <w:lastRenderedPageBreak/>
         <w:drawing>
-          <wp:inline distT="0" distB="0" distL="0" distR="0" wp14:anchorId="42E51CD1" wp14:editId="51A8B06B">
-            <wp:extent cx="5943600" cy="3079750"/>
-            <wp:effectExtent l="0" t="0" r="0" b="6350"/>
-            <wp:docPr id="11" name="Picture 11"/>
+          <wp:inline distT="0" distB="0" distL="0" distR="0" wp14:anchorId="1037234E" wp14:editId="7B9FA615">
+            <wp:extent cx="4946904" cy="2551176"/>
+            <wp:effectExtent l="0" t="0" r="6350" b="1905"/>
+            <wp:docPr id="10" name="Picture 10"/>
             <wp:cNvGraphicFramePr>
               <a:graphicFrameLocks xmlns:a="http://schemas.openxmlformats.org/drawingml/2006/main" noChangeAspect="1"/>
             </wp:cNvGraphicFramePr>
@@ -1119,7 +1101,7 @@
                   <pic:spPr>
                     <a:xfrm>
                       <a:off x="0" y="0"/>
-                      <a:ext cx="5943600" cy="3079750"/>
+                      <a:ext cx="4946904" cy="2551176"/>
                     </a:xfrm>
                     <a:prstGeom prst="rect">
                       <a:avLst/>
@@ -1142,14 +1124,18 @@
         <w:pStyle w:val="NoSpacing"/>
       </w:pPr>
       <w:r>
+        <w:lastRenderedPageBreak/>
+        <w:t xml:space="preserve">The last three boxplots contain some outliers and home mortgage has the most outliers. </w:t>
+      </w:r>
+      <w:r>
         <w:rPr>
           <w:noProof/>
         </w:rPr>
         <w:drawing>
-          <wp:inline distT="0" distB="0" distL="0" distR="0" wp14:anchorId="5501782D" wp14:editId="6CAC1FDD">
-            <wp:extent cx="5943600" cy="3086735"/>
-            <wp:effectExtent l="0" t="0" r="0" b="0"/>
-            <wp:docPr id="12" name="Picture 12"/>
+          <wp:inline distT="0" distB="0" distL="0" distR="0" wp14:anchorId="42E51CD1" wp14:editId="51A8B06B">
+            <wp:extent cx="4956048" cy="2569464"/>
+            <wp:effectExtent l="0" t="0" r="0" b="2540"/>
+            <wp:docPr id="11" name="Picture 11"/>
             <wp:cNvGraphicFramePr>
               <a:graphicFrameLocks xmlns:a="http://schemas.openxmlformats.org/drawingml/2006/main" noChangeAspect="1"/>
             </wp:cNvGraphicFramePr>
@@ -1169,7 +1155,7 @@
                   <pic:spPr>
                     <a:xfrm>
                       <a:off x="0" y="0"/>
-                      <a:ext cx="5943600" cy="3086735"/>
+                      <a:ext cx="4956048" cy="2569464"/>
                     </a:xfrm>
                     <a:prstGeom prst="rect">
                       <a:avLst/>
@@ -1195,12 +1181,11 @@
         <w:rPr>
           <w:noProof/>
         </w:rPr>
-        <w:lastRenderedPageBreak/>
         <w:drawing>
-          <wp:inline distT="0" distB="0" distL="0" distR="0" wp14:anchorId="538B7BE4" wp14:editId="335FA418">
-            <wp:extent cx="5943600" cy="3107690"/>
-            <wp:effectExtent l="0" t="0" r="0" b="0"/>
-            <wp:docPr id="13" name="Picture 13"/>
+          <wp:inline distT="0" distB="0" distL="0" distR="0" wp14:anchorId="5501782D" wp14:editId="6CAC1FDD">
+            <wp:extent cx="4946904" cy="2569464"/>
+            <wp:effectExtent l="0" t="0" r="6350" b="2540"/>
+            <wp:docPr id="12" name="Picture 12"/>
             <wp:cNvGraphicFramePr>
               <a:graphicFrameLocks xmlns:a="http://schemas.openxmlformats.org/drawingml/2006/main" noChangeAspect="1"/>
             </wp:cNvGraphicFramePr>
@@ -1220,7 +1205,58 @@
                   <pic:spPr>
                     <a:xfrm>
                       <a:off x="0" y="0"/>
-                      <a:ext cx="5943600" cy="3107690"/>
+                      <a:ext cx="4946904" cy="2569464"/>
+                    </a:xfrm>
+                    <a:prstGeom prst="rect">
+                      <a:avLst/>
+                    </a:prstGeom>
+                  </pic:spPr>
+                </pic:pic>
+              </a:graphicData>
+            </a:graphic>
+          </wp:inline>
+        </w:drawing>
+      </w:r>
+    </w:p>
+    <w:p>
+      <w:pPr>
+        <w:pStyle w:val="NoSpacing"/>
+      </w:pPr>
+    </w:p>
+    <w:p>
+      <w:pPr>
+        <w:pStyle w:val="NoSpacing"/>
+      </w:pPr>
+      <w:r>
+        <w:rPr>
+          <w:noProof/>
+        </w:rPr>
+        <w:lastRenderedPageBreak/>
+        <w:drawing>
+          <wp:inline distT="0" distB="0" distL="0" distR="0" wp14:anchorId="538B7BE4" wp14:editId="335FA418">
+            <wp:extent cx="4946904" cy="2587752"/>
+            <wp:effectExtent l="0" t="0" r="6350" b="3175"/>
+            <wp:docPr id="13" name="Picture 13"/>
+            <wp:cNvGraphicFramePr>
+              <a:graphicFrameLocks xmlns:a="http://schemas.openxmlformats.org/drawingml/2006/main" noChangeAspect="1"/>
+            </wp:cNvGraphicFramePr>
+            <a:graphic xmlns:a="http://schemas.openxmlformats.org/drawingml/2006/main">
+              <a:graphicData uri="http://schemas.openxmlformats.org/drawingml/2006/picture">
+                <pic:pic xmlns:pic="http://schemas.openxmlformats.org/drawingml/2006/picture">
+                  <pic:nvPicPr>
+                    <pic:cNvPr id="1" name=""/>
+                    <pic:cNvPicPr/>
+                  </pic:nvPicPr>
+                  <pic:blipFill>
+                    <a:blip r:embed="rId17"/>
+                    <a:stretch>
+                      <a:fillRect/>
+                    </a:stretch>
+                  </pic:blipFill>
+                  <pic:spPr>
+                    <a:xfrm>
+                      <a:off x="0" y="0"/>
+                      <a:ext cx="4946904" cy="2587752"/>
                     </a:xfrm>
                     <a:prstGeom prst="rect">
                       <a:avLst/>
@@ -1275,7 +1311,7 @@
                     <pic:cNvPicPr/>
                   </pic:nvPicPr>
                   <pic:blipFill>
-                    <a:blip r:embed="rId17"/>
+                    <a:blip r:embed="rId18"/>
                     <a:stretch>
                       <a:fillRect/>
                     </a:stretch>
@@ -1311,13 +1347,7 @@
         <w:pStyle w:val="NoSpacing"/>
       </w:pPr>
       <w:r>
-        <w:lastRenderedPageBreak/>
-        <w:t>Confusion Matrix of Decision Tree</w:t>
-      </w:r>
-      <w:bookmarkStart w:id="0" w:name="_GoBack"/>
-      <w:bookmarkEnd w:id="0"/>
-      <w:r>
-        <w:t xml:space="preserve"> has a 98.5% accuracy. </w:t>
+        <w:t xml:space="preserve">Confusion Matrix of Decision Tree has a 98.5% accuracy. </w:t>
       </w:r>
     </w:p>
     <w:p>
@@ -1328,6 +1358,7 @@
         <w:rPr>
           <w:noProof/>
         </w:rPr>
+        <w:lastRenderedPageBreak/>
         <w:drawing>
           <wp:inline distT="0" distB="0" distL="0" distR="0" wp14:anchorId="3B5BD4A9" wp14:editId="273CD715">
             <wp:extent cx="2828925" cy="3324225"/>
@@ -1344,7 +1375,7 @@
                     <pic:cNvPicPr/>
                   </pic:nvPicPr>
                   <pic:blipFill>
-                    <a:blip r:embed="rId18"/>
+                    <a:blip r:embed="rId19"/>
                     <a:stretch>
                       <a:fillRect/>
                     </a:stretch>
@@ -1369,6 +1400,22 @@
       <w:pPr>
         <w:pStyle w:val="NoSpacing"/>
       </w:pPr>
+    </w:p>
+    <w:p>
+      <w:pPr>
+        <w:pStyle w:val="NoSpacing"/>
+      </w:pPr>
+      <w:r>
+        <w:t xml:space="preserve">CP table. CP 5 &amp; 6 have equal </w:t>
+      </w:r>
+      <w:proofErr w:type="spellStart"/>
+      <w:r>
+        <w:t>xerror</w:t>
+      </w:r>
+      <w:proofErr w:type="spellEnd"/>
+      <w:r>
+        <w:t xml:space="preserve"> and are the lowest error rates. </w:t>
+      </w:r>
     </w:p>
     <w:p>
       <w:pPr>
@@ -1404,7 +1451,7 @@
                     <pic:cNvPicPr/>
                   </pic:nvPicPr>
                   <pic:blipFill>
-                    <a:blip r:embed="rId19"/>
+                    <a:blip r:embed="rId20"/>
                     <a:stretch>
                       <a:fillRect/>
                     </a:stretch>
@@ -1455,7 +1502,7 @@
                     <pic:cNvPicPr/>
                   </pic:nvPicPr>
                   <pic:blipFill>
-                    <a:blip r:embed="rId20"/>
+                    <a:blip r:embed="rId21"/>
                     <a:stretch>
                       <a:fillRect/>
                     </a:stretch>
@@ -1480,6 +1527,22 @@
       <w:pPr>
         <w:pStyle w:val="NoSpacing"/>
       </w:pPr>
+    </w:p>
+    <w:p>
+      <w:pPr>
+        <w:pStyle w:val="NoSpacing"/>
+      </w:pPr>
+      <w:r>
+        <w:t xml:space="preserve">Accuracy comparison, base accuracy versus </w:t>
+      </w:r>
+      <w:proofErr w:type="spellStart"/>
+      <w:r>
+        <w:t>postpruning</w:t>
+      </w:r>
+      <w:proofErr w:type="spellEnd"/>
+      <w:r>
+        <w:t xml:space="preserve"> accuracy. It is exactly the same. </w:t>
+      </w:r>
     </w:p>
     <w:sectPr>
       <w:pgSz w:w="12240" w:h="15840"/>
@@ -2061,6 +2124,17 @@
       </w:tblBorders>
     </w:tblPr>
   </w:style>
+  <w:style w:type="character" w:styleId="Hyperlink">
+    <w:name w:val="Hyperlink"/>
+    <w:basedOn w:val="DefaultParagraphFont"/>
+    <w:uiPriority w:val="99"/>
+    <w:unhideWhenUsed/>
+    <w:rsid w:val="00776D98"/>
+    <w:rPr>
+      <w:color w:val="0563C1" w:themeColor="hyperlink"/>
+      <w:u w:val="single"/>
+    </w:rPr>
+  </w:style>
 </w:styles>
 </file>
 

--- a/Homework4/Homework 4_LeTicia C.docx
+++ b/Homework4/Homework 4_LeTicia C.docx
@@ -65,21 +65,27 @@
       <w:r>
         <w:t xml:space="preserve"> for a campaign to get customers to open bank loans. The goal is to create a model to identify customers who have a higher probability of opening a loan. </w:t>
       </w:r>
-      <w:bookmarkStart w:id="0" w:name="_GoBack"/>
-      <w:bookmarkEnd w:id="0"/>
-    </w:p>
-    <w:p>
-      <w:pPr>
-        <w:pStyle w:val="NoSpacing"/>
-      </w:pPr>
-    </w:p>
-    <w:p>
-      <w:pPr>
-        <w:pStyle w:val="NoSpacing"/>
-      </w:pPr>
-      <w:r>
-        <w:t>Data column descriptions</w:t>
-      </w:r>
+    </w:p>
+    <w:p>
+      <w:pPr>
+        <w:pStyle w:val="NoSpacing"/>
+      </w:pPr>
+    </w:p>
+    <w:p>
+      <w:pPr>
+        <w:pStyle w:val="NoSpacing"/>
+      </w:pPr>
+      <w:r>
+        <w:t>The bank collected c</w:t>
+      </w:r>
+      <w:r>
+        <w:t>ustomer demographic information and the types of accounts the customer has with the bank. Below is a list of all columns in the dataset and a description for each column.</w:t>
+      </w:r>
+    </w:p>
+    <w:p>
+      <w:pPr>
+        <w:pStyle w:val="NoSpacing"/>
+      </w:pPr>
     </w:p>
     <w:tbl>
       <w:tblPr>
@@ -99,9 +105,15 @@
           <w:p>
             <w:pPr>
               <w:pStyle w:val="NoSpacing"/>
-            </w:pPr>
-            <w:r>
-              <w:t>Age</w:t>
+              <w:rPr>
+                <w:b/>
+              </w:rPr>
+            </w:pPr>
+            <w:r>
+              <w:rPr>
+                <w:b/>
+              </w:rPr>
+              <w:t>Column</w:t>
             </w:r>
           </w:p>
         </w:tc>
@@ -112,9 +124,15 @@
           <w:p>
             <w:pPr>
               <w:pStyle w:val="NoSpacing"/>
-            </w:pPr>
-            <w:r>
-              <w:t>Customer's age in completed years</w:t>
+              <w:rPr>
+                <w:b/>
+              </w:rPr>
+            </w:pPr>
+            <w:r>
+              <w:rPr>
+                <w:b/>
+              </w:rPr>
+              <w:t>Description</w:t>
             </w:r>
           </w:p>
         </w:tc>
@@ -129,7 +147,7 @@
               <w:pStyle w:val="NoSpacing"/>
             </w:pPr>
             <w:r>
-              <w:t>Experience</w:t>
+              <w:t>Age</w:t>
             </w:r>
           </w:p>
         </w:tc>
@@ -142,7 +160,7 @@
               <w:pStyle w:val="NoSpacing"/>
             </w:pPr>
             <w:r>
-              <w:t>#years of professional experience</w:t>
+              <w:t>Customer's age in completed years</w:t>
             </w:r>
           </w:p>
         </w:tc>
@@ -157,7 +175,7 @@
               <w:pStyle w:val="NoSpacing"/>
             </w:pPr>
             <w:r>
-              <w:t>Income</w:t>
+              <w:t>Experience</w:t>
             </w:r>
           </w:p>
         </w:tc>
@@ -170,7 +188,7 @@
               <w:pStyle w:val="NoSpacing"/>
             </w:pPr>
             <w:r>
-              <w:t>Annual income of the customer ($000)</w:t>
+              <w:t>#years of professional experience</w:t>
             </w:r>
           </w:p>
         </w:tc>
@@ -185,7 +203,7 @@
               <w:pStyle w:val="NoSpacing"/>
             </w:pPr>
             <w:r>
-              <w:t>Zip</w:t>
+              <w:t>Income</w:t>
             </w:r>
           </w:p>
         </w:tc>
@@ -198,7 +216,7 @@
               <w:pStyle w:val="NoSpacing"/>
             </w:pPr>
             <w:r>
-              <w:t>Home Address ZIP code.</w:t>
+              <w:t>Annual income of the customer ($000)</w:t>
             </w:r>
           </w:p>
         </w:tc>
@@ -213,7 +231,7 @@
               <w:pStyle w:val="NoSpacing"/>
             </w:pPr>
             <w:r>
-              <w:t>Family</w:t>
+              <w:t>Zip</w:t>
             </w:r>
           </w:p>
         </w:tc>
@@ -226,7 +244,7 @@
               <w:pStyle w:val="NoSpacing"/>
             </w:pPr>
             <w:r>
-              <w:t>Family size of the customer</w:t>
+              <w:t>Home Address ZIP code.</w:t>
             </w:r>
           </w:p>
         </w:tc>
@@ -240,11 +258,9 @@
             <w:pPr>
               <w:pStyle w:val="NoSpacing"/>
             </w:pPr>
-            <w:proofErr w:type="spellStart"/>
-            <w:r>
-              <w:t>CCAvg</w:t>
-            </w:r>
-            <w:proofErr w:type="spellEnd"/>
+            <w:r>
+              <w:t>Family</w:t>
+            </w:r>
           </w:p>
         </w:tc>
         <w:tc>
@@ -256,7 +272,7 @@
               <w:pStyle w:val="NoSpacing"/>
             </w:pPr>
             <w:r>
-              <w:t>Avg. spending on credit cards per month ($000)</w:t>
+              <w:t>Family size of the customer</w:t>
             </w:r>
           </w:p>
         </w:tc>
@@ -270,9 +286,11 @@
             <w:pPr>
               <w:pStyle w:val="NoSpacing"/>
             </w:pPr>
-            <w:r>
-              <w:t>Education</w:t>
-            </w:r>
+            <w:proofErr w:type="spellStart"/>
+            <w:r>
+              <w:t>CCAvg</w:t>
+            </w:r>
+            <w:proofErr w:type="spellEnd"/>
           </w:p>
         </w:tc>
         <w:tc>
@@ -284,31 +302,7 @@
               <w:pStyle w:val="NoSpacing"/>
             </w:pPr>
             <w:r>
-              <w:t xml:space="preserve">Education Level. </w:t>
-            </w:r>
-          </w:p>
-          <w:p>
-            <w:pPr>
-              <w:pStyle w:val="NoSpacing"/>
-            </w:pPr>
-            <w:r>
-              <w:t xml:space="preserve">1: Undergrad; </w:t>
-            </w:r>
-          </w:p>
-          <w:p>
-            <w:pPr>
-              <w:pStyle w:val="NoSpacing"/>
-            </w:pPr>
-            <w:r>
-              <w:t xml:space="preserve">2: Graduate; </w:t>
-            </w:r>
-          </w:p>
-          <w:p>
-            <w:pPr>
-              <w:pStyle w:val="NoSpacing"/>
-            </w:pPr>
-            <w:r>
-              <w:t>3: Advanced/Professional</w:t>
+              <w:t>Avg. spending on credit cards per month ($000)</w:t>
             </w:r>
           </w:p>
         </w:tc>
@@ -323,7 +317,7 @@
               <w:pStyle w:val="NoSpacing"/>
             </w:pPr>
             <w:r>
-              <w:t>Mortgage</w:t>
+              <w:t>Education</w:t>
             </w:r>
           </w:p>
         </w:tc>
@@ -336,7 +330,31 @@
               <w:pStyle w:val="NoSpacing"/>
             </w:pPr>
             <w:r>
-              <w:t>Value of house mortgage if any. ($000)</w:t>
+              <w:t xml:space="preserve">Education Level. </w:t>
+            </w:r>
+          </w:p>
+          <w:p>
+            <w:pPr>
+              <w:pStyle w:val="NoSpacing"/>
+            </w:pPr>
+            <w:r>
+              <w:t xml:space="preserve">1: Undergrad; </w:t>
+            </w:r>
+          </w:p>
+          <w:p>
+            <w:pPr>
+              <w:pStyle w:val="NoSpacing"/>
+            </w:pPr>
+            <w:r>
+              <w:t xml:space="preserve">2: Graduate; </w:t>
+            </w:r>
+          </w:p>
+          <w:p>
+            <w:pPr>
+              <w:pStyle w:val="NoSpacing"/>
+            </w:pPr>
+            <w:r>
+              <w:t>3: Advanced/Professional</w:t>
             </w:r>
           </w:p>
         </w:tc>
@@ -351,7 +369,7 @@
               <w:pStyle w:val="NoSpacing"/>
             </w:pPr>
             <w:r>
-              <w:t>Personal Loan</w:t>
+              <w:t>Mortgage</w:t>
             </w:r>
           </w:p>
         </w:tc>
@@ -364,7 +382,7 @@
               <w:pStyle w:val="NoSpacing"/>
             </w:pPr>
             <w:r>
-              <w:t>Did this customer accept the personal loan offered in the last campaign?</w:t>
+              <w:t>Value of house mortgage if any. ($000)</w:t>
             </w:r>
           </w:p>
         </w:tc>
@@ -379,7 +397,7 @@
               <w:pStyle w:val="NoSpacing"/>
             </w:pPr>
             <w:r>
-              <w:t>Securities Account</w:t>
+              <w:t>Personal Loan</w:t>
             </w:r>
           </w:p>
         </w:tc>
@@ -392,7 +410,7 @@
               <w:pStyle w:val="NoSpacing"/>
             </w:pPr>
             <w:r>
-              <w:t>Does the customer have a securities account with the bank?</w:t>
+              <w:t>Did this customer accept the personal loan offered in the last campaign?</w:t>
             </w:r>
           </w:p>
         </w:tc>
@@ -407,7 +425,7 @@
               <w:pStyle w:val="NoSpacing"/>
             </w:pPr>
             <w:r>
-              <w:t>CD Account</w:t>
+              <w:t>Securities Account</w:t>
             </w:r>
           </w:p>
         </w:tc>
@@ -420,7 +438,7 @@
               <w:pStyle w:val="NoSpacing"/>
             </w:pPr>
             <w:r>
-              <w:t>Does the customer have a certificate of deposit (CD) account with the bank?</w:t>
+              <w:t>Does the customer have a securities account with the bank?</w:t>
             </w:r>
           </w:p>
         </w:tc>
@@ -435,7 +453,7 @@
               <w:pStyle w:val="NoSpacing"/>
             </w:pPr>
             <w:r>
-              <w:t>Online</w:t>
+              <w:t>CD Account</w:t>
             </w:r>
           </w:p>
         </w:tc>
@@ -448,7 +466,7 @@
               <w:pStyle w:val="NoSpacing"/>
             </w:pPr>
             <w:r>
-              <w:t>Does the customer use internet banking facilities?</w:t>
+              <w:t>Does the customer have a certificate of deposit (CD) account with the bank?</w:t>
             </w:r>
           </w:p>
         </w:tc>
@@ -462,11 +480,9 @@
             <w:pPr>
               <w:pStyle w:val="NoSpacing"/>
             </w:pPr>
-            <w:proofErr w:type="spellStart"/>
-            <w:r>
-              <w:t>CeditCard</w:t>
-            </w:r>
-            <w:proofErr w:type="spellEnd"/>
+            <w:r>
+              <w:t>Online</w:t>
+            </w:r>
           </w:p>
         </w:tc>
         <w:tc>
@@ -478,6 +494,36 @@
               <w:pStyle w:val="NoSpacing"/>
             </w:pPr>
             <w:r>
+              <w:t>Does the customer use internet banking facilities?</w:t>
+            </w:r>
+          </w:p>
+        </w:tc>
+      </w:tr>
+      <w:tr>
+        <w:tc>
+          <w:tcPr>
+            <w:tcW w:w="4675" w:type="dxa"/>
+          </w:tcPr>
+          <w:p>
+            <w:pPr>
+              <w:pStyle w:val="NoSpacing"/>
+            </w:pPr>
+            <w:proofErr w:type="spellStart"/>
+            <w:r>
+              <w:t>CeditCard</w:t>
+            </w:r>
+            <w:proofErr w:type="spellEnd"/>
+          </w:p>
+        </w:tc>
+        <w:tc>
+          <w:tcPr>
+            <w:tcW w:w="4675" w:type="dxa"/>
+          </w:tcPr>
+          <w:p>
+            <w:pPr>
+              <w:pStyle w:val="NoSpacing"/>
+            </w:pPr>
+            <w:r>
               <w:t xml:space="preserve">Does the customer use a credit card issued by </w:t>
             </w:r>
             <w:proofErr w:type="spellStart"/>
@@ -507,7 +553,7 @@
         <w:pStyle w:val="NoSpacing"/>
       </w:pPr>
       <w:r>
-        <w:t xml:space="preserve">Summary of the </w:t>
+        <w:t xml:space="preserve">If we look at the summary of the </w:t>
       </w:r>
       <w:proofErr w:type="spellStart"/>
       <w:r>
@@ -515,12 +561,13 @@
       </w:r>
       <w:proofErr w:type="spellEnd"/>
       <w:r>
-        <w:t>. There are no N/A values</w:t>
-      </w:r>
-    </w:p>
-    <w:p>
-      <w:pPr>
-        <w:pStyle w:val="NoSpacing"/>
+        <w:t xml:space="preserve"> we see that there are no N/A values. Some columns have a minimum value of zero but the zero has a meaning so we do not have to do not have to clean or remove any of the values. </w:t>
+      </w:r>
+    </w:p>
+    <w:p>
+      <w:pPr>
+        <w:pStyle w:val="NoSpacing"/>
+        <w:jc w:val="center"/>
       </w:pPr>
       <w:r>
         <w:rPr>
@@ -572,104 +619,22 @@
       <w:pPr>
         <w:pStyle w:val="NoSpacing"/>
       </w:pPr>
-      <w:r>
-        <w:t>Convert categorical and bit columns to Factor:</w:t>
-      </w:r>
-    </w:p>
-    <w:p>
-      <w:pPr>
-        <w:pStyle w:val="NoSpacing"/>
-        <w:numPr>
-          <w:ilvl w:val="0"/>
-          <w:numId w:val="1"/>
-        </w:numPr>
-      </w:pPr>
-      <w:r>
-        <w:t xml:space="preserve">Education </w:t>
-      </w:r>
-    </w:p>
-    <w:p>
-      <w:pPr>
-        <w:pStyle w:val="NoSpacing"/>
-        <w:numPr>
-          <w:ilvl w:val="0"/>
-          <w:numId w:val="1"/>
-        </w:numPr>
-      </w:pPr>
-      <w:r>
-        <w:t>Personal Loan</w:t>
-      </w:r>
-    </w:p>
-    <w:p>
-      <w:pPr>
-        <w:pStyle w:val="NoSpacing"/>
-        <w:numPr>
-          <w:ilvl w:val="0"/>
-          <w:numId w:val="1"/>
-        </w:numPr>
-      </w:pPr>
-      <w:r>
-        <w:t>Securities Account</w:t>
-      </w:r>
-    </w:p>
-    <w:p>
-      <w:pPr>
-        <w:pStyle w:val="NoSpacing"/>
-        <w:numPr>
-          <w:ilvl w:val="0"/>
-          <w:numId w:val="1"/>
-        </w:numPr>
-      </w:pPr>
-      <w:r>
-        <w:t>CD Account</w:t>
-      </w:r>
-    </w:p>
-    <w:p>
-      <w:pPr>
-        <w:pStyle w:val="NoSpacing"/>
-        <w:numPr>
-          <w:ilvl w:val="0"/>
-          <w:numId w:val="1"/>
-        </w:numPr>
-      </w:pPr>
-      <w:r>
-        <w:t>Online</w:t>
-      </w:r>
-    </w:p>
-    <w:p>
-      <w:pPr>
-        <w:pStyle w:val="NoSpacing"/>
-        <w:numPr>
-          <w:ilvl w:val="0"/>
-          <w:numId w:val="1"/>
-        </w:numPr>
-      </w:pPr>
-      <w:proofErr w:type="spellStart"/>
-      <w:r>
-        <w:t>CreditCard</w:t>
-      </w:r>
-      <w:proofErr w:type="spellEnd"/>
-      <w:r>
-        <w:t xml:space="preserve"> </w:t>
-      </w:r>
-    </w:p>
-    <w:p>
-      <w:pPr>
-        <w:pStyle w:val="NoSpacing"/>
-        <w:ind w:left="360"/>
-      </w:pPr>
-    </w:p>
-    <w:p>
-      <w:pPr>
-        <w:pStyle w:val="NoSpacing"/>
-      </w:pPr>
-    </w:p>
-    <w:p>
-      <w:pPr>
-        <w:pStyle w:val="NoSpacing"/>
-      </w:pPr>
-      <w:r>
-        <w:t>Exploring the columns</w:t>
+    </w:p>
+    <w:p>
+      <w:pPr>
+        <w:pStyle w:val="NoSpacing"/>
+      </w:pPr>
+    </w:p>
+    <w:p>
+      <w:pPr>
+        <w:pStyle w:val="NoSpacing"/>
+      </w:pPr>
+      <w:r>
+        <w:lastRenderedPageBreak/>
+        <w:t xml:space="preserve">The columns are a mix of continuous and categorical </w:t>
+      </w:r>
+      <w:r>
+        <w:t xml:space="preserve">so we will convert the categorical columns to factors. </w:t>
       </w:r>
     </w:p>
     <w:p>
@@ -686,10 +651,10 @@
           <w:noProof/>
         </w:rPr>
         <w:drawing>
-          <wp:inline distT="0" distB="0" distL="0" distR="0" wp14:anchorId="41BD5956" wp14:editId="00CB895F">
-            <wp:extent cx="4334256" cy="2478024"/>
-            <wp:effectExtent l="0" t="0" r="0" b="0"/>
-            <wp:docPr id="1" name="Picture 1"/>
+          <wp:inline distT="0" distB="0" distL="0" distR="0" wp14:anchorId="0355A509" wp14:editId="3191ECA1">
+            <wp:extent cx="5153025" cy="1695450"/>
+            <wp:effectExtent l="0" t="0" r="9525" b="0"/>
+            <wp:docPr id="18" name="Picture 18"/>
             <wp:cNvGraphicFramePr>
               <a:graphicFrameLocks xmlns:a="http://schemas.openxmlformats.org/drawingml/2006/main" noChangeAspect="1"/>
             </wp:cNvGraphicFramePr>
@@ -709,7 +674,7 @@
                   <pic:spPr>
                     <a:xfrm>
                       <a:off x="0" y="0"/>
-                      <a:ext cx="4334256" cy="2478024"/>
+                      <a:ext cx="5153025" cy="1695450"/>
                     </a:xfrm>
                     <a:prstGeom prst="rect">
                       <a:avLst/>
@@ -726,14 +691,81 @@
       <w:pPr>
         <w:pStyle w:val="NoSpacing"/>
       </w:pPr>
+    </w:p>
+    <w:p>
+      <w:pPr>
+        <w:pStyle w:val="NoSpacing"/>
+      </w:pPr>
+      <w:r>
+        <w:t xml:space="preserve">After converting Education, </w:t>
+      </w:r>
+      <w:r>
+        <w:t>Personal Loan</w:t>
+      </w:r>
+      <w:r>
+        <w:t xml:space="preserve">, </w:t>
+      </w:r>
+      <w:r>
+        <w:t>Securities Account</w:t>
+      </w:r>
+      <w:r>
+        <w:t xml:space="preserve">, </w:t>
+      </w:r>
+      <w:r>
+        <w:t>CD Account</w:t>
+      </w:r>
+      <w:r>
+        <w:t xml:space="preserve">, </w:t>
+      </w:r>
+      <w:r>
+        <w:t>Online</w:t>
+      </w:r>
+      <w:r>
+        <w:t xml:space="preserve">, and </w:t>
+      </w:r>
+      <w:proofErr w:type="spellStart"/>
+      <w:r>
+        <w:t>CreditCard</w:t>
+      </w:r>
+      <w:proofErr w:type="spellEnd"/>
+      <w:r>
+        <w:t xml:space="preserve"> </w:t>
+      </w:r>
+      <w:r>
+        <w:t xml:space="preserve">to factors, we can explore the counts for each column. </w:t>
+      </w:r>
+      <w:r>
+        <w:t>Most of the customers are a household of 1 or 2. The highest education level for most customers is Undergrad (1), then Advanced/Professional (3), and last is Graduate (2).</w:t>
+      </w:r>
+    </w:p>
+    <w:p>
+      <w:pPr>
+        <w:pStyle w:val="NoSpacing"/>
+      </w:pPr>
       <w:r>
         <w:rPr>
           <w:noProof/>
         </w:rPr>
         <w:drawing>
-          <wp:inline distT="0" distB="0" distL="0" distR="0" wp14:anchorId="653A33F8" wp14:editId="0E5D74E2">
-            <wp:extent cx="4325112" cy="2404872"/>
-            <wp:effectExtent l="0" t="0" r="0" b="0"/>
+          <wp:anchor distT="0" distB="0" distL="114300" distR="114300" simplePos="0" relativeHeight="251659264" behindDoc="1" locked="0" layoutInCell="1" allowOverlap="1">
+            <wp:simplePos x="0" y="0"/>
+            <wp:positionH relativeFrom="column">
+              <wp:posOffset>3093720</wp:posOffset>
+            </wp:positionH>
+            <wp:positionV relativeFrom="paragraph">
+              <wp:posOffset>230505</wp:posOffset>
+            </wp:positionV>
+            <wp:extent cx="3236976" cy="1801368"/>
+            <wp:effectExtent l="0" t="0" r="1905" b="8890"/>
+            <wp:wrapTight wrapText="bothSides">
+              <wp:wrapPolygon edited="0">
+                <wp:start x="0" y="0"/>
+                <wp:lineTo x="0" y="21478"/>
+                <wp:lineTo x="21486" y="21478"/>
+                <wp:lineTo x="21486" y="0"/>
+                <wp:lineTo x="0" y="0"/>
+              </wp:wrapPolygon>
+            </wp:wrapTight>
             <wp:docPr id="4" name="Picture 4"/>
             <wp:cNvGraphicFramePr>
               <a:graphicFrameLocks xmlns:a="http://schemas.openxmlformats.org/drawingml/2006/main" noChangeAspect="1"/>
@@ -746,7 +778,13 @@
                     <pic:cNvPicPr/>
                   </pic:nvPicPr>
                   <pic:blipFill>
-                    <a:blip r:embed="rId8"/>
+                    <a:blip r:embed="rId8" cstate="print">
+                      <a:extLst>
+                        <a:ext uri="{28A0092B-C50C-407E-A947-70E740481C1C}">
+                          <a14:useLocalDpi xmlns:a14="http://schemas.microsoft.com/office/drawing/2010/main" val="0"/>
+                        </a:ext>
+                      </a:extLst>
+                    </a:blip>
                     <a:stretch>
                       <a:fillRect/>
                     </a:stretch>
@@ -754,7 +792,7 @@
                   <pic:spPr>
                     <a:xfrm>
                       <a:off x="0" y="0"/>
-                      <a:ext cx="4325112" cy="2404872"/>
+                      <a:ext cx="3236976" cy="1801368"/>
                     </a:xfrm>
                     <a:prstGeom prst="rect">
                       <a:avLst/>
@@ -763,27 +801,199 @@
                 </pic:pic>
               </a:graphicData>
             </a:graphic>
-          </wp:inline>
+          </wp:anchor>
         </w:drawing>
       </w:r>
-    </w:p>
-    <w:p>
-      <w:pPr>
-        <w:pStyle w:val="NoSpacing"/>
-      </w:pPr>
-    </w:p>
-    <w:p>
-      <w:pPr>
-        <w:pStyle w:val="NoSpacing"/>
-      </w:pPr>
       <w:r>
         <w:rPr>
           <w:noProof/>
         </w:rPr>
         <w:drawing>
-          <wp:inline distT="0" distB="0" distL="0" distR="0" wp14:anchorId="341EC242" wp14:editId="36B51817">
-            <wp:extent cx="4325112" cy="2432304"/>
-            <wp:effectExtent l="0" t="0" r="0" b="6350"/>
+          <wp:anchor distT="0" distB="0" distL="114300" distR="114300" simplePos="0" relativeHeight="251658240" behindDoc="1" locked="0" layoutInCell="1" allowOverlap="1">
+            <wp:simplePos x="0" y="0"/>
+            <wp:positionH relativeFrom="column">
+              <wp:posOffset>-281940</wp:posOffset>
+            </wp:positionH>
+            <wp:positionV relativeFrom="paragraph">
+              <wp:posOffset>268605</wp:posOffset>
+            </wp:positionV>
+            <wp:extent cx="3246120" cy="1856232"/>
+            <wp:effectExtent l="0" t="0" r="0" b="0"/>
+            <wp:wrapTight wrapText="bothSides">
+              <wp:wrapPolygon edited="0">
+                <wp:start x="0" y="0"/>
+                <wp:lineTo x="0" y="21282"/>
+                <wp:lineTo x="21423" y="21282"/>
+                <wp:lineTo x="21423" y="0"/>
+                <wp:lineTo x="0" y="0"/>
+              </wp:wrapPolygon>
+            </wp:wrapTight>
+            <wp:docPr id="1" name="Picture 1"/>
+            <wp:cNvGraphicFramePr>
+              <a:graphicFrameLocks xmlns:a="http://schemas.openxmlformats.org/drawingml/2006/main" noChangeAspect="1"/>
+            </wp:cNvGraphicFramePr>
+            <a:graphic xmlns:a="http://schemas.openxmlformats.org/drawingml/2006/main">
+              <a:graphicData uri="http://schemas.openxmlformats.org/drawingml/2006/picture">
+                <pic:pic xmlns:pic="http://schemas.openxmlformats.org/drawingml/2006/picture">
+                  <pic:nvPicPr>
+                    <pic:cNvPr id="1" name=""/>
+                    <pic:cNvPicPr/>
+                  </pic:nvPicPr>
+                  <pic:blipFill>
+                    <a:blip r:embed="rId9" cstate="print">
+                      <a:extLst>
+                        <a:ext uri="{28A0092B-C50C-407E-A947-70E740481C1C}">
+                          <a14:useLocalDpi xmlns:a14="http://schemas.microsoft.com/office/drawing/2010/main" val="0"/>
+                        </a:ext>
+                      </a:extLst>
+                    </a:blip>
+                    <a:stretch>
+                      <a:fillRect/>
+                    </a:stretch>
+                  </pic:blipFill>
+                  <pic:spPr>
+                    <a:xfrm>
+                      <a:off x="0" y="0"/>
+                      <a:ext cx="3246120" cy="1856232"/>
+                    </a:xfrm>
+                    <a:prstGeom prst="rect">
+                      <a:avLst/>
+                    </a:prstGeom>
+                  </pic:spPr>
+                </pic:pic>
+              </a:graphicData>
+            </a:graphic>
+          </wp:anchor>
+        </w:drawing>
+      </w:r>
+    </w:p>
+    <w:p>
+      <w:pPr>
+        <w:pStyle w:val="NoSpacing"/>
+      </w:pPr>
+    </w:p>
+    <w:p>
+      <w:pPr>
+        <w:pStyle w:val="NoSpacing"/>
+        <w:jc w:val="center"/>
+      </w:pPr>
+    </w:p>
+    <w:p>
+      <w:pPr>
+        <w:pStyle w:val="NoSpacing"/>
+      </w:pPr>
+      <w:r>
+        <w:rPr>
+          <w:noProof/>
+        </w:rPr>
+        <w:drawing>
+          <wp:anchor distT="0" distB="0" distL="114300" distR="114300" simplePos="0" relativeHeight="251661312" behindDoc="1" locked="0" layoutInCell="1" allowOverlap="1">
+            <wp:simplePos x="0" y="0"/>
+            <wp:positionH relativeFrom="column">
+              <wp:posOffset>3261360</wp:posOffset>
+            </wp:positionH>
+            <wp:positionV relativeFrom="paragraph">
+              <wp:posOffset>578485</wp:posOffset>
+            </wp:positionV>
+            <wp:extent cx="3246120" cy="1810512"/>
+            <wp:effectExtent l="0" t="0" r="0" b="0"/>
+            <wp:wrapTight wrapText="bothSides">
+              <wp:wrapPolygon edited="0">
+                <wp:start x="0" y="0"/>
+                <wp:lineTo x="0" y="21365"/>
+                <wp:lineTo x="21423" y="21365"/>
+                <wp:lineTo x="21423" y="0"/>
+                <wp:lineTo x="0" y="0"/>
+              </wp:wrapPolygon>
+            </wp:wrapTight>
+            <wp:docPr id="6" name="Picture 6"/>
+            <wp:cNvGraphicFramePr>
+              <a:graphicFrameLocks xmlns:a="http://schemas.openxmlformats.org/drawingml/2006/main" noChangeAspect="1"/>
+            </wp:cNvGraphicFramePr>
+            <a:graphic xmlns:a="http://schemas.openxmlformats.org/drawingml/2006/main">
+              <a:graphicData uri="http://schemas.openxmlformats.org/drawingml/2006/picture">
+                <pic:pic xmlns:pic="http://schemas.openxmlformats.org/drawingml/2006/picture">
+                  <pic:nvPicPr>
+                    <pic:cNvPr id="1" name=""/>
+                    <pic:cNvPicPr/>
+                  </pic:nvPicPr>
+                  <pic:blipFill>
+                    <a:blip r:embed="rId10" cstate="print">
+                      <a:extLst>
+                        <a:ext uri="{28A0092B-C50C-407E-A947-70E740481C1C}">
+                          <a14:useLocalDpi xmlns:a14="http://schemas.microsoft.com/office/drawing/2010/main" val="0"/>
+                        </a:ext>
+                      </a:extLst>
+                    </a:blip>
+                    <a:stretch>
+                      <a:fillRect/>
+                    </a:stretch>
+                  </pic:blipFill>
+                  <pic:spPr>
+                    <a:xfrm>
+                      <a:off x="0" y="0"/>
+                      <a:ext cx="3246120" cy="1810512"/>
+                    </a:xfrm>
+                    <a:prstGeom prst="rect">
+                      <a:avLst/>
+                    </a:prstGeom>
+                  </pic:spPr>
+                </pic:pic>
+              </a:graphicData>
+            </a:graphic>
+          </wp:anchor>
+        </w:drawing>
+      </w:r>
+      <w:r>
+        <w:t xml:space="preserve">The following charts are </w:t>
+      </w:r>
+      <w:r>
+        <w:t xml:space="preserve">columns that only contain Boolean values, a one or </w:t>
+      </w:r>
+      <w:r>
+        <w:t xml:space="preserve">a </w:t>
+      </w:r>
+      <w:r>
+        <w:t xml:space="preserve">zero (Yes/No). Most of the customers did not accept the Personal Loan offer, they do not have a Security Account or a CD account, and most do not own a credit card from </w:t>
+      </w:r>
+      <w:proofErr w:type="spellStart"/>
+      <w:r>
+        <w:t>UniversalBank</w:t>
+      </w:r>
+      <w:proofErr w:type="spellEnd"/>
+      <w:r>
+        <w:t xml:space="preserve">. </w:t>
+      </w:r>
+    </w:p>
+    <w:p>
+      <w:pPr>
+        <w:pStyle w:val="NoSpacing"/>
+        <w:jc w:val="center"/>
+      </w:pPr>
+      <w:r>
+        <w:rPr>
+          <w:noProof/>
+        </w:rPr>
+        <w:drawing>
+          <wp:anchor distT="0" distB="0" distL="114300" distR="114300" simplePos="0" relativeHeight="251660288" behindDoc="1" locked="0" layoutInCell="1" allowOverlap="1">
+            <wp:simplePos x="0" y="0"/>
+            <wp:positionH relativeFrom="column">
+              <wp:posOffset>-152400</wp:posOffset>
+            </wp:positionH>
+            <wp:positionV relativeFrom="paragraph">
+              <wp:posOffset>158115</wp:posOffset>
+            </wp:positionV>
+            <wp:extent cx="3255264" cy="1828800"/>
+            <wp:effectExtent l="0" t="0" r="2540" b="0"/>
+            <wp:wrapTight wrapText="bothSides">
+              <wp:wrapPolygon edited="0">
+                <wp:start x="0" y="0"/>
+                <wp:lineTo x="0" y="21375"/>
+                <wp:lineTo x="21490" y="21375"/>
+                <wp:lineTo x="21490" y="0"/>
+                <wp:lineTo x="0" y="0"/>
+              </wp:wrapPolygon>
+            </wp:wrapTight>
             <wp:docPr id="5" name="Picture 5"/>
             <wp:cNvGraphicFramePr>
               <a:graphicFrameLocks xmlns:a="http://schemas.openxmlformats.org/drawingml/2006/main" noChangeAspect="1"/>
@@ -796,7 +1006,13 @@
                     <pic:cNvPicPr/>
                   </pic:nvPicPr>
                   <pic:blipFill>
-                    <a:blip r:embed="rId9"/>
+                    <a:blip r:embed="rId11" cstate="print">
+                      <a:extLst>
+                        <a:ext uri="{28A0092B-C50C-407E-A947-70E740481C1C}">
+                          <a14:useLocalDpi xmlns:a14="http://schemas.microsoft.com/office/drawing/2010/main" val="0"/>
+                        </a:ext>
+                      </a:extLst>
+                    </a:blip>
                     <a:stretch>
                       <a:fillRect/>
                     </a:stretch>
@@ -804,7 +1020,7 @@
                   <pic:spPr>
                     <a:xfrm>
                       <a:off x="0" y="0"/>
-                      <a:ext cx="4325112" cy="2432304"/>
+                      <a:ext cx="3255264" cy="1828800"/>
                     </a:xfrm>
                     <a:prstGeom prst="rect">
                       <a:avLst/>
@@ -813,7 +1029,7 @@
                 </pic:pic>
               </a:graphicData>
             </a:graphic>
-          </wp:inline>
+          </wp:anchor>
         </w:drawing>
       </w:r>
     </w:p>
@@ -825,6 +1041,7 @@
     <w:p>
       <w:pPr>
         <w:pStyle w:val="NoSpacing"/>
+        <w:jc w:val="center"/>
       </w:pPr>
       <w:r>
         <w:rPr>
@@ -832,10 +1049,26 @@
         </w:rPr>
         <w:lastRenderedPageBreak/>
         <w:drawing>
-          <wp:inline distT="0" distB="0" distL="0" distR="0" wp14:anchorId="7D242559" wp14:editId="6AC6E1A9">
-            <wp:extent cx="4325112" cy="2414016"/>
-            <wp:effectExtent l="0" t="0" r="0" b="5715"/>
-            <wp:docPr id="6" name="Picture 6"/>
+          <wp:anchor distT="0" distB="0" distL="114300" distR="114300" simplePos="0" relativeHeight="251663360" behindDoc="1" locked="0" layoutInCell="1" allowOverlap="1">
+            <wp:simplePos x="0" y="0"/>
+            <wp:positionH relativeFrom="column">
+              <wp:posOffset>3200400</wp:posOffset>
+            </wp:positionH>
+            <wp:positionV relativeFrom="paragraph">
+              <wp:posOffset>0</wp:posOffset>
+            </wp:positionV>
+            <wp:extent cx="3190875" cy="1791970"/>
+            <wp:effectExtent l="0" t="0" r="0" b="0"/>
+            <wp:wrapTight wrapText="bothSides">
+              <wp:wrapPolygon edited="0">
+                <wp:start x="0" y="0"/>
+                <wp:lineTo x="0" y="21355"/>
+                <wp:lineTo x="21407" y="21355"/>
+                <wp:lineTo x="21407" y="0"/>
+                <wp:lineTo x="0" y="0"/>
+              </wp:wrapPolygon>
+            </wp:wrapTight>
+            <wp:docPr id="8" name="Picture 8"/>
             <wp:cNvGraphicFramePr>
               <a:graphicFrameLocks xmlns:a="http://schemas.openxmlformats.org/drawingml/2006/main" noChangeAspect="1"/>
             </wp:cNvGraphicFramePr>
@@ -847,7 +1080,13 @@
                     <pic:cNvPicPr/>
                   </pic:nvPicPr>
                   <pic:blipFill>
-                    <a:blip r:embed="rId10"/>
+                    <a:blip r:embed="rId12" cstate="print">
+                      <a:extLst>
+                        <a:ext uri="{28A0092B-C50C-407E-A947-70E740481C1C}">
+                          <a14:useLocalDpi xmlns:a14="http://schemas.microsoft.com/office/drawing/2010/main" val="0"/>
+                        </a:ext>
+                      </a:extLst>
+                    </a:blip>
                     <a:stretch>
                       <a:fillRect/>
                     </a:stretch>
@@ -855,7 +1094,7 @@
                   <pic:spPr>
                     <a:xfrm>
                       <a:off x="0" y="0"/>
-                      <a:ext cx="4325112" cy="2414016"/>
+                      <a:ext cx="3190875" cy="1791970"/>
                     </a:xfrm>
                     <a:prstGeom prst="rect">
                       <a:avLst/>
@@ -864,22 +1103,33 @@
                 </pic:pic>
               </a:graphicData>
             </a:graphic>
-          </wp:inline>
+          </wp:anchor>
         </w:drawing>
       </w:r>
-    </w:p>
-    <w:p>
-      <w:pPr>
-        <w:pStyle w:val="NoSpacing"/>
-      </w:pPr>
       <w:r>
         <w:rPr>
           <w:noProof/>
         </w:rPr>
         <w:drawing>
-          <wp:inline distT="0" distB="0" distL="0" distR="0" wp14:anchorId="1C7F365E" wp14:editId="1056518C">
-            <wp:extent cx="4315968" cy="2395728"/>
-            <wp:effectExtent l="0" t="0" r="8890" b="5080"/>
+          <wp:anchor distT="0" distB="0" distL="114300" distR="114300" simplePos="0" relativeHeight="251662336" behindDoc="1" locked="0" layoutInCell="1" allowOverlap="1">
+            <wp:simplePos x="0" y="0"/>
+            <wp:positionH relativeFrom="column">
+              <wp:posOffset>-160020</wp:posOffset>
+            </wp:positionH>
+            <wp:positionV relativeFrom="paragraph">
+              <wp:posOffset>0</wp:posOffset>
+            </wp:positionV>
+            <wp:extent cx="3246120" cy="1800860"/>
+            <wp:effectExtent l="0" t="0" r="0" b="8890"/>
+            <wp:wrapTight wrapText="bothSides">
+              <wp:wrapPolygon edited="0">
+                <wp:start x="0" y="0"/>
+                <wp:lineTo x="0" y="21478"/>
+                <wp:lineTo x="21423" y="21478"/>
+                <wp:lineTo x="21423" y="0"/>
+                <wp:lineTo x="0" y="0"/>
+              </wp:wrapPolygon>
+            </wp:wrapTight>
             <wp:docPr id="7" name="Picture 7"/>
             <wp:cNvGraphicFramePr>
               <a:graphicFrameLocks xmlns:a="http://schemas.openxmlformats.org/drawingml/2006/main" noChangeAspect="1"/>
@@ -892,7 +1142,13 @@
                     <pic:cNvPicPr/>
                   </pic:nvPicPr>
                   <pic:blipFill>
-                    <a:blip r:embed="rId11"/>
+                    <a:blip r:embed="rId13" cstate="print">
+                      <a:extLst>
+                        <a:ext uri="{28A0092B-C50C-407E-A947-70E740481C1C}">
+                          <a14:useLocalDpi xmlns:a14="http://schemas.microsoft.com/office/drawing/2010/main" val="0"/>
+                        </a:ext>
+                      </a:extLst>
+                    </a:blip>
                     <a:stretch>
                       <a:fillRect/>
                     </a:stretch>
@@ -900,7 +1156,7 @@
                   <pic:spPr>
                     <a:xfrm>
                       <a:off x="0" y="0"/>
-                      <a:ext cx="4315968" cy="2395728"/>
+                      <a:ext cx="3246120" cy="1800860"/>
                     </a:xfrm>
                     <a:prstGeom prst="rect">
                       <a:avLst/>
@@ -909,14 +1165,9 @@
                 </pic:pic>
               </a:graphicData>
             </a:graphic>
-          </wp:inline>
+          </wp:anchor>
         </w:drawing>
       </w:r>
-    </w:p>
-    <w:p>
-      <w:pPr>
-        <w:pStyle w:val="NoSpacing"/>
-      </w:pPr>
     </w:p>
     <w:p>
       <w:pPr>
@@ -927,110 +1178,25 @@
           <w:noProof/>
         </w:rPr>
         <w:drawing>
-          <wp:inline distT="0" distB="0" distL="0" distR="0" wp14:anchorId="3411E4F7" wp14:editId="236004EB">
-            <wp:extent cx="4251960" cy="2386584"/>
-            <wp:effectExtent l="0" t="0" r="0" b="0"/>
-            <wp:docPr id="8" name="Picture 8"/>
-            <wp:cNvGraphicFramePr>
-              <a:graphicFrameLocks xmlns:a="http://schemas.openxmlformats.org/drawingml/2006/main" noChangeAspect="1"/>
-            </wp:cNvGraphicFramePr>
-            <a:graphic xmlns:a="http://schemas.openxmlformats.org/drawingml/2006/main">
-              <a:graphicData uri="http://schemas.openxmlformats.org/drawingml/2006/picture">
-                <pic:pic xmlns:pic="http://schemas.openxmlformats.org/drawingml/2006/picture">
-                  <pic:nvPicPr>
-                    <pic:cNvPr id="1" name=""/>
-                    <pic:cNvPicPr/>
-                  </pic:nvPicPr>
-                  <pic:blipFill>
-                    <a:blip r:embed="rId12"/>
-                    <a:stretch>
-                      <a:fillRect/>
-                    </a:stretch>
-                  </pic:blipFill>
-                  <pic:spPr>
-                    <a:xfrm>
-                      <a:off x="0" y="0"/>
-                      <a:ext cx="4251960" cy="2386584"/>
-                    </a:xfrm>
-                    <a:prstGeom prst="rect">
-                      <a:avLst/>
-                    </a:prstGeom>
-                  </pic:spPr>
-                </pic:pic>
-              </a:graphicData>
-            </a:graphic>
-          </wp:inline>
-        </w:drawing>
-      </w:r>
-    </w:p>
-    <w:p>
-      <w:pPr>
-        <w:pStyle w:val="NoSpacing"/>
-      </w:pPr>
-    </w:p>
-    <w:p>
-      <w:pPr>
-        <w:pStyle w:val="NoSpacing"/>
-      </w:pPr>
-      <w:r>
-        <w:t>Boxplot of continuous variables</w:t>
-      </w:r>
-    </w:p>
-    <w:p>
-      <w:pPr>
-        <w:pStyle w:val="NoSpacing"/>
-      </w:pPr>
-    </w:p>
-    <w:p>
-      <w:pPr>
-        <w:pStyle w:val="NoSpacing"/>
-      </w:pPr>
-    </w:p>
-    <w:p>
-      <w:pPr>
-        <w:pStyle w:val="NoSpacing"/>
-      </w:pPr>
-    </w:p>
-    <w:p>
-      <w:pPr>
-        <w:pStyle w:val="NoSpacing"/>
-      </w:pPr>
-    </w:p>
-    <w:p>
-      <w:pPr>
-        <w:pStyle w:val="NoSpacing"/>
-      </w:pPr>
-    </w:p>
-    <w:p>
-      <w:pPr>
-        <w:pStyle w:val="NoSpacing"/>
-      </w:pPr>
-    </w:p>
-    <w:p>
-      <w:pPr>
-        <w:pStyle w:val="NoSpacing"/>
-      </w:pPr>
-      <w:r>
-        <w:t xml:space="preserve">Customer age and years of professional experience have a normal, symmetrical distribution. The median customer age is in the 40's and the median years of professional experience is 20 years. </w:t>
-      </w:r>
-    </w:p>
-    <w:p>
-      <w:pPr>
-        <w:pStyle w:val="NoSpacing"/>
-      </w:pPr>
-    </w:p>
-    <w:p>
-      <w:pPr>
-        <w:pStyle w:val="NoSpacing"/>
-      </w:pPr>
-      <w:r>
-        <w:rPr>
-          <w:noProof/>
-        </w:rPr>
-        <w:drawing>
-          <wp:inline distT="0" distB="0" distL="0" distR="0" wp14:anchorId="7861B6A4" wp14:editId="0C163CC0">
-            <wp:extent cx="4956048" cy="2542032"/>
-            <wp:effectExtent l="0" t="0" r="0" b="0"/>
+          <wp:anchor distT="0" distB="0" distL="114300" distR="114300" simplePos="0" relativeHeight="251664384" behindDoc="1" locked="0" layoutInCell="1" allowOverlap="1">
+            <wp:simplePos x="0" y="0"/>
+            <wp:positionH relativeFrom="margin">
+              <wp:posOffset>-906780</wp:posOffset>
+            </wp:positionH>
+            <wp:positionV relativeFrom="paragraph">
+              <wp:posOffset>658495</wp:posOffset>
+            </wp:positionV>
+            <wp:extent cx="3858768" cy="1975104"/>
+            <wp:effectExtent l="0" t="0" r="8890" b="6350"/>
+            <wp:wrapTight wrapText="bothSides">
+              <wp:wrapPolygon edited="0">
+                <wp:start x="0" y="0"/>
+                <wp:lineTo x="0" y="21461"/>
+                <wp:lineTo x="21543" y="21461"/>
+                <wp:lineTo x="21543" y="0"/>
+                <wp:lineTo x="0" y="0"/>
+              </wp:wrapPolygon>
+            </wp:wrapTight>
             <wp:docPr id="9" name="Picture 9"/>
             <wp:cNvGraphicFramePr>
               <a:graphicFrameLocks xmlns:a="http://schemas.openxmlformats.org/drawingml/2006/main" noChangeAspect="1"/>
@@ -1043,7 +1209,13 @@
                     <pic:cNvPicPr/>
                   </pic:nvPicPr>
                   <pic:blipFill>
-                    <a:blip r:embed="rId13"/>
+                    <a:blip r:embed="rId14" cstate="print">
+                      <a:extLst>
+                        <a:ext uri="{28A0092B-C50C-407E-A947-70E740481C1C}">
+                          <a14:useLocalDpi xmlns:a14="http://schemas.microsoft.com/office/drawing/2010/main" val="0"/>
+                        </a:ext>
+                      </a:extLst>
+                    </a:blip>
                     <a:stretch>
                       <a:fillRect/>
                     </a:stretch>
@@ -1051,7 +1223,7 @@
                   <pic:spPr>
                     <a:xfrm>
                       <a:off x="0" y="0"/>
-                      <a:ext cx="4956048" cy="2542032"/>
+                      <a:ext cx="3858768" cy="1975104"/>
                     </a:xfrm>
                     <a:prstGeom prst="rect">
                       <a:avLst/>
@@ -1060,27 +1232,33 @@
                 </pic:pic>
               </a:graphicData>
             </a:graphic>
-          </wp:inline>
+          </wp:anchor>
         </w:drawing>
       </w:r>
-    </w:p>
-    <w:p>
-      <w:pPr>
-        <w:pStyle w:val="NoSpacing"/>
-      </w:pPr>
-    </w:p>
-    <w:p>
-      <w:pPr>
-        <w:pStyle w:val="NoSpacing"/>
-      </w:pPr>
       <w:r>
         <w:rPr>
           <w:noProof/>
         </w:rPr>
         <w:drawing>
-          <wp:inline distT="0" distB="0" distL="0" distR="0" wp14:anchorId="1037234E" wp14:editId="7B9FA615">
-            <wp:extent cx="4946904" cy="2551176"/>
-            <wp:effectExtent l="0" t="0" r="6350" b="1905"/>
+          <wp:anchor distT="0" distB="0" distL="114300" distR="114300" simplePos="0" relativeHeight="251665408" behindDoc="1" locked="0" layoutInCell="1" allowOverlap="1">
+            <wp:simplePos x="0" y="0"/>
+            <wp:positionH relativeFrom="column">
+              <wp:posOffset>2941320</wp:posOffset>
+            </wp:positionH>
+            <wp:positionV relativeFrom="paragraph">
+              <wp:posOffset>658495</wp:posOffset>
+            </wp:positionV>
+            <wp:extent cx="3849624" cy="1984248"/>
+            <wp:effectExtent l="0" t="0" r="0" b="0"/>
+            <wp:wrapTight wrapText="bothSides">
+              <wp:wrapPolygon edited="0">
+                <wp:start x="0" y="0"/>
+                <wp:lineTo x="0" y="21365"/>
+                <wp:lineTo x="21486" y="21365"/>
+                <wp:lineTo x="21486" y="0"/>
+                <wp:lineTo x="0" y="0"/>
+              </wp:wrapPolygon>
+            </wp:wrapTight>
             <wp:docPr id="10" name="Picture 10"/>
             <wp:cNvGraphicFramePr>
               <a:graphicFrameLocks xmlns:a="http://schemas.openxmlformats.org/drawingml/2006/main" noChangeAspect="1"/>
@@ -1093,7 +1271,13 @@
                     <pic:cNvPicPr/>
                   </pic:nvPicPr>
                   <pic:blipFill>
-                    <a:blip r:embed="rId14"/>
+                    <a:blip r:embed="rId15" cstate="print">
+                      <a:extLst>
+                        <a:ext uri="{28A0092B-C50C-407E-A947-70E740481C1C}">
+                          <a14:useLocalDpi xmlns:a14="http://schemas.microsoft.com/office/drawing/2010/main" val="0"/>
+                        </a:ext>
+                      </a:extLst>
+                    </a:blip>
                     <a:stretch>
                       <a:fillRect/>
                     </a:stretch>
@@ -1101,7 +1285,7 @@
                   <pic:spPr>
                     <a:xfrm>
                       <a:off x="0" y="0"/>
-                      <a:ext cx="4946904" cy="2551176"/>
+                      <a:ext cx="3849624" cy="1984248"/>
                     </a:xfrm>
                     <a:prstGeom prst="rect">
                       <a:avLst/>
@@ -1110,31 +1294,150 @@
                 </pic:pic>
               </a:graphicData>
             </a:graphic>
-          </wp:inline>
+          </wp:anchor>
         </w:drawing>
       </w:r>
-    </w:p>
-    <w:p>
-      <w:pPr>
-        <w:pStyle w:val="NoSpacing"/>
-      </w:pPr>
-    </w:p>
-    <w:p>
-      <w:pPr>
-        <w:pStyle w:val="NoSpacing"/>
-      </w:pPr>
-      <w:r>
-        <w:lastRenderedPageBreak/>
-        <w:t xml:space="preserve">The last three boxplots contain some outliers and home mortgage has the most outliers. </w:t>
-      </w:r>
+      <w:r>
+        <w:t xml:space="preserve">We will use a </w:t>
+      </w:r>
+      <w:r>
+        <w:t>Boxplot</w:t>
+      </w:r>
+      <w:r>
+        <w:t xml:space="preserve"> to explore the columns with </w:t>
+      </w:r>
+      <w:r>
+        <w:t>continuous variables</w:t>
+      </w:r>
+      <w:r>
+        <w:t xml:space="preserve">. </w:t>
+      </w:r>
+      <w:r>
+        <w:t xml:space="preserve">Customer age and years of professional experience have a normal, symmetrical distribution. The median customer age is in the 40's and the median years of professional experience is 20 years. </w:t>
+      </w:r>
+    </w:p>
+    <w:p>
+      <w:pPr>
+        <w:pStyle w:val="NoSpacing"/>
+      </w:pPr>
+    </w:p>
+    <w:p>
+      <w:pPr>
+        <w:pStyle w:val="NoSpacing"/>
+      </w:pPr>
+      <w:r>
+        <w:t xml:space="preserve">The last three boxplots contain some outliers </w:t>
+      </w:r>
+      <w:r>
+        <w:t>with H</w:t>
+      </w:r>
+      <w:r>
+        <w:t xml:space="preserve">ome </w:t>
+      </w:r>
+      <w:r>
+        <w:t>M</w:t>
+      </w:r>
+      <w:r>
+        <w:t>ortgage</w:t>
+      </w:r>
+      <w:r>
+        <w:t xml:space="preserve"> having the </w:t>
+      </w:r>
+      <w:r>
+        <w:t xml:space="preserve">most outliers. </w:t>
+      </w:r>
+    </w:p>
+    <w:p>
+      <w:pPr>
+        <w:pStyle w:val="NoSpacing"/>
+        <w:jc w:val="center"/>
+      </w:pPr>
       <w:r>
         <w:rPr>
           <w:noProof/>
         </w:rPr>
         <w:drawing>
-          <wp:inline distT="0" distB="0" distL="0" distR="0" wp14:anchorId="42E51CD1" wp14:editId="51A8B06B">
-            <wp:extent cx="4956048" cy="2569464"/>
-            <wp:effectExtent l="0" t="0" r="0" b="2540"/>
+          <wp:anchor distT="0" distB="0" distL="114300" distR="114300" simplePos="0" relativeHeight="251667456" behindDoc="1" locked="0" layoutInCell="1" allowOverlap="1">
+            <wp:simplePos x="0" y="0"/>
+            <wp:positionH relativeFrom="column">
+              <wp:posOffset>2990850</wp:posOffset>
+            </wp:positionH>
+            <wp:positionV relativeFrom="paragraph">
+              <wp:posOffset>240665</wp:posOffset>
+            </wp:positionV>
+            <wp:extent cx="3858768" cy="2002536"/>
+            <wp:effectExtent l="0" t="0" r="8890" b="0"/>
+            <wp:wrapTight wrapText="bothSides">
+              <wp:wrapPolygon edited="0">
+                <wp:start x="0" y="0"/>
+                <wp:lineTo x="0" y="21374"/>
+                <wp:lineTo x="21543" y="21374"/>
+                <wp:lineTo x="21543" y="0"/>
+                <wp:lineTo x="0" y="0"/>
+              </wp:wrapPolygon>
+            </wp:wrapTight>
+            <wp:docPr id="12" name="Picture 12"/>
+            <wp:cNvGraphicFramePr>
+              <a:graphicFrameLocks xmlns:a="http://schemas.openxmlformats.org/drawingml/2006/main" noChangeAspect="1"/>
+            </wp:cNvGraphicFramePr>
+            <a:graphic xmlns:a="http://schemas.openxmlformats.org/drawingml/2006/main">
+              <a:graphicData uri="http://schemas.openxmlformats.org/drawingml/2006/picture">
+                <pic:pic xmlns:pic="http://schemas.openxmlformats.org/drawingml/2006/picture">
+                  <pic:nvPicPr>
+                    <pic:cNvPr id="1" name=""/>
+                    <pic:cNvPicPr/>
+                  </pic:nvPicPr>
+                  <pic:blipFill>
+                    <a:blip r:embed="rId16" cstate="print">
+                      <a:extLst>
+                        <a:ext uri="{28A0092B-C50C-407E-A947-70E740481C1C}">
+                          <a14:useLocalDpi xmlns:a14="http://schemas.microsoft.com/office/drawing/2010/main" val="0"/>
+                        </a:ext>
+                      </a:extLst>
+                    </a:blip>
+                    <a:stretch>
+                      <a:fillRect/>
+                    </a:stretch>
+                  </pic:blipFill>
+                  <pic:spPr>
+                    <a:xfrm>
+                      <a:off x="0" y="0"/>
+                      <a:ext cx="3858768" cy="2002536"/>
+                    </a:xfrm>
+                    <a:prstGeom prst="rect">
+                      <a:avLst/>
+                    </a:prstGeom>
+                  </pic:spPr>
+                </pic:pic>
+              </a:graphicData>
+            </a:graphic>
+          </wp:anchor>
+        </w:drawing>
+      </w:r>
+      <w:r>
+        <w:rPr>
+          <w:noProof/>
+        </w:rPr>
+        <w:drawing>
+          <wp:anchor distT="0" distB="0" distL="114300" distR="114300" simplePos="0" relativeHeight="251666432" behindDoc="1" locked="0" layoutInCell="1" allowOverlap="1">
+            <wp:simplePos x="0" y="0"/>
+            <wp:positionH relativeFrom="column">
+              <wp:posOffset>-861060</wp:posOffset>
+            </wp:positionH>
+            <wp:positionV relativeFrom="paragraph">
+              <wp:posOffset>194945</wp:posOffset>
+            </wp:positionV>
+            <wp:extent cx="3858768" cy="2002536"/>
+            <wp:effectExtent l="0" t="0" r="8890" b="0"/>
+            <wp:wrapTight wrapText="bothSides">
+              <wp:wrapPolygon edited="0">
+                <wp:start x="0" y="0"/>
+                <wp:lineTo x="0" y="21374"/>
+                <wp:lineTo x="21543" y="21374"/>
+                <wp:lineTo x="21543" y="0"/>
+                <wp:lineTo x="0" y="0"/>
+              </wp:wrapPolygon>
+            </wp:wrapTight>
             <wp:docPr id="11" name="Picture 11"/>
             <wp:cNvGraphicFramePr>
               <a:graphicFrameLocks xmlns:a="http://schemas.openxmlformats.org/drawingml/2006/main" noChangeAspect="1"/>
@@ -1147,7 +1450,13 @@
                     <pic:cNvPicPr/>
                   </pic:nvPicPr>
                   <pic:blipFill>
-                    <a:blip r:embed="rId15"/>
+                    <a:blip r:embed="rId17" cstate="print">
+                      <a:extLst>
+                        <a:ext uri="{28A0092B-C50C-407E-A947-70E740481C1C}">
+                          <a14:useLocalDpi xmlns:a14="http://schemas.microsoft.com/office/drawing/2010/main" val="0"/>
+                        </a:ext>
+                      </a:extLst>
+                    </a:blip>
                     <a:stretch>
                       <a:fillRect/>
                     </a:stretch>
@@ -1155,7 +1464,7 @@
                   <pic:spPr>
                     <a:xfrm>
                       <a:off x="0" y="0"/>
-                      <a:ext cx="4956048" cy="2569464"/>
+                      <a:ext cx="3858768" cy="2002536"/>
                     </a:xfrm>
                     <a:prstGeom prst="rect">
                       <a:avLst/>
@@ -1164,7 +1473,7 @@
                 </pic:pic>
               </a:graphicData>
             </a:graphic>
-          </wp:inline>
+          </wp:anchor>
         </w:drawing>
       </w:r>
     </w:p>
@@ -1176,56 +1485,29 @@
     <w:p>
       <w:pPr>
         <w:pStyle w:val="NoSpacing"/>
-      </w:pPr>
-      <w:r>
-        <w:rPr>
-          <w:noProof/>
-        </w:rPr>
-        <w:drawing>
-          <wp:inline distT="0" distB="0" distL="0" distR="0" wp14:anchorId="5501782D" wp14:editId="6CAC1FDD">
-            <wp:extent cx="4946904" cy="2569464"/>
-            <wp:effectExtent l="0" t="0" r="6350" b="2540"/>
-            <wp:docPr id="12" name="Picture 12"/>
-            <wp:cNvGraphicFramePr>
-              <a:graphicFrameLocks xmlns:a="http://schemas.openxmlformats.org/drawingml/2006/main" noChangeAspect="1"/>
-            </wp:cNvGraphicFramePr>
-            <a:graphic xmlns:a="http://schemas.openxmlformats.org/drawingml/2006/main">
-              <a:graphicData uri="http://schemas.openxmlformats.org/drawingml/2006/picture">
-                <pic:pic xmlns:pic="http://schemas.openxmlformats.org/drawingml/2006/picture">
-                  <pic:nvPicPr>
-                    <pic:cNvPr id="1" name=""/>
-                    <pic:cNvPicPr/>
-                  </pic:nvPicPr>
-                  <pic:blipFill>
-                    <a:blip r:embed="rId16"/>
-                    <a:stretch>
-                      <a:fillRect/>
-                    </a:stretch>
-                  </pic:blipFill>
-                  <pic:spPr>
-                    <a:xfrm>
-                      <a:off x="0" y="0"/>
-                      <a:ext cx="4946904" cy="2569464"/>
-                    </a:xfrm>
-                    <a:prstGeom prst="rect">
-                      <a:avLst/>
-                    </a:prstGeom>
-                  </pic:spPr>
-                </pic:pic>
-              </a:graphicData>
-            </a:graphic>
-          </wp:inline>
-        </w:drawing>
-      </w:r>
-    </w:p>
-    <w:p>
-      <w:pPr>
-        <w:pStyle w:val="NoSpacing"/>
-      </w:pPr>
-    </w:p>
-    <w:p>
-      <w:pPr>
-        <w:pStyle w:val="NoSpacing"/>
+        <w:jc w:val="center"/>
+      </w:pPr>
+    </w:p>
+    <w:p>
+      <w:pPr>
+        <w:pStyle w:val="NoSpacing"/>
+      </w:pPr>
+    </w:p>
+    <w:p>
+      <w:pPr>
+        <w:pStyle w:val="NoSpacing"/>
+        <w:jc w:val="center"/>
+      </w:pPr>
+    </w:p>
+    <w:p>
+      <w:pPr>
+        <w:pStyle w:val="NoSpacing"/>
+      </w:pPr>
+    </w:p>
+    <w:p>
+      <w:pPr>
+        <w:pStyle w:val="NoSpacing"/>
+        <w:jc w:val="center"/>
       </w:pPr>
       <w:r>
         <w:rPr>
@@ -1233,9 +1515,9 @@
         </w:rPr>
         <w:lastRenderedPageBreak/>
         <w:drawing>
-          <wp:inline distT="0" distB="0" distL="0" distR="0" wp14:anchorId="538B7BE4" wp14:editId="335FA418">
-            <wp:extent cx="4946904" cy="2587752"/>
-            <wp:effectExtent l="0" t="0" r="6350" b="3175"/>
+          <wp:inline distT="0" distB="0" distL="0" distR="0">
+            <wp:extent cx="3849370" cy="2011680"/>
+            <wp:effectExtent l="0" t="0" r="0" b="7620"/>
             <wp:docPr id="13" name="Picture 13"/>
             <wp:cNvGraphicFramePr>
               <a:graphicFrameLocks xmlns:a="http://schemas.openxmlformats.org/drawingml/2006/main" noChangeAspect="1"/>
@@ -1248,7 +1530,13 @@
                     <pic:cNvPicPr/>
                   </pic:nvPicPr>
                   <pic:blipFill>
-                    <a:blip r:embed="rId17"/>
+                    <a:blip r:embed="rId18" cstate="print">
+                      <a:extLst>
+                        <a:ext uri="{28A0092B-C50C-407E-A947-70E740481C1C}">
+                          <a14:useLocalDpi xmlns:a14="http://schemas.microsoft.com/office/drawing/2010/main" val="0"/>
+                        </a:ext>
+                      </a:extLst>
+                    </a:blip>
                     <a:stretch>
                       <a:fillRect/>
                     </a:stretch>
@@ -1256,7 +1544,7 @@
                   <pic:spPr>
                     <a:xfrm>
                       <a:off x="0" y="0"/>
-                      <a:ext cx="4946904" cy="2587752"/>
+                      <a:ext cx="3849370" cy="2011680"/>
                     </a:xfrm>
                     <a:prstGeom prst="rect">
                       <a:avLst/>
@@ -1278,18 +1566,38 @@
       <w:pPr>
         <w:pStyle w:val="NoSpacing"/>
       </w:pPr>
-      <w:r>
-        <w:t>Modeling</w:t>
-      </w:r>
-    </w:p>
-    <w:p>
-      <w:pPr>
-        <w:pStyle w:val="NoSpacing"/>
-      </w:pPr>
-    </w:p>
-    <w:p>
-      <w:pPr>
-        <w:pStyle w:val="NoSpacing"/>
+    </w:p>
+    <w:p>
+      <w:pPr>
+        <w:pStyle w:val="NoSpacing"/>
+      </w:pPr>
+      <w:r>
+        <w:t xml:space="preserve">The model used for this project is a decision tree. We used an 80/20 split for the train and test </w:t>
+      </w:r>
+      <w:proofErr w:type="spellStart"/>
+      <w:r>
+        <w:t>dataframes</w:t>
+      </w:r>
+      <w:proofErr w:type="spellEnd"/>
+      <w:r>
+        <w:t xml:space="preserve"> and used the </w:t>
+      </w:r>
+      <w:r>
+        <w:t xml:space="preserve">Personal Loan column as the predictor. A zero means the customer did not accept the Personal Loan offer and a one means the customer did accept the personal loan offer. We know from looking at the bar chart from earlier that most customers did not accept the Personal Loan offer. If we follow one of the branches that leads to a 1 (accepted loan offer), customers with an income over $114,00, Education Level above Undergraduate, and income over $117,000 (there are two Income nodes on the right side of the decision tree). </w:t>
+      </w:r>
+      <w:r>
+        <w:t xml:space="preserve">A simplified interpretation of that is customers with a higher level of education and a higher income were more likely to accept the Personal Loan offer. </w:t>
+      </w:r>
+    </w:p>
+    <w:p>
+      <w:pPr>
+        <w:pStyle w:val="NoSpacing"/>
+      </w:pPr>
+    </w:p>
+    <w:p>
+      <w:pPr>
+        <w:pStyle w:val="NoSpacing"/>
+        <w:jc w:val="center"/>
       </w:pPr>
       <w:r>
         <w:rPr>
@@ -1311,7 +1619,7 @@
                     <pic:cNvPicPr/>
                   </pic:nvPicPr>
                   <pic:blipFill>
-                    <a:blip r:embed="rId18"/>
+                    <a:blip r:embed="rId19"/>
                     <a:stretch>
                       <a:fillRect/>
                     </a:stretch>
@@ -1336,18 +1644,18 @@
       <w:pPr>
         <w:pStyle w:val="NoSpacing"/>
       </w:pPr>
-    </w:p>
-    <w:p>
-      <w:pPr>
-        <w:pStyle w:val="NoSpacing"/>
-      </w:pPr>
-    </w:p>
-    <w:p>
-      <w:pPr>
-        <w:pStyle w:val="NoSpacing"/>
-      </w:pPr>
-      <w:r>
-        <w:t xml:space="preserve">Confusion Matrix of Decision Tree has a 98.5% accuracy. </w:t>
+      <w:r>
+        <w:lastRenderedPageBreak/>
+        <w:t xml:space="preserve">A </w:t>
+      </w:r>
+      <w:r>
+        <w:t xml:space="preserve">Confusion Matrix </w:t>
+      </w:r>
+      <w:r>
+        <w:t xml:space="preserve">was used to test the accuracy of the Decision Tree, so we can see that is </w:t>
+      </w:r>
+      <w:r>
+        <w:t xml:space="preserve">has a 98.5% accuracy. </w:t>
       </w:r>
     </w:p>
     <w:p>
@@ -1358,7 +1666,6 @@
         <w:rPr>
           <w:noProof/>
         </w:rPr>
-        <w:lastRenderedPageBreak/>
         <w:drawing>
           <wp:inline distT="0" distB="0" distL="0" distR="0" wp14:anchorId="3B5BD4A9" wp14:editId="273CD715">
             <wp:extent cx="2828925" cy="3324225"/>
@@ -1375,7 +1682,7 @@
                     <pic:cNvPicPr/>
                   </pic:nvPicPr>
                   <pic:blipFill>
-                    <a:blip r:embed="rId19"/>
+                    <a:blip r:embed="rId20"/>
                     <a:stretch>
                       <a:fillRect/>
                     </a:stretch>
@@ -1406,7 +1713,31 @@
         <w:pStyle w:val="NoSpacing"/>
       </w:pPr>
       <w:r>
-        <w:t xml:space="preserve">CP table. CP 5 &amp; 6 have equal </w:t>
+        <w:t>Although the confusion matrix shows a high accuracy, we will experiment with prunin</w:t>
+      </w:r>
+      <w:r>
+        <w:t>g the tree to see if it makes a</w:t>
+      </w:r>
+      <w:r>
+        <w:t xml:space="preserve"> difference. A Complexity Parameter (</w:t>
+      </w:r>
+      <w:r>
+        <w:t>CP</w:t>
+      </w:r>
+      <w:r>
+        <w:t>)</w:t>
+      </w:r>
+      <w:r>
+        <w:t xml:space="preserve"> table</w:t>
+      </w:r>
+      <w:r>
+        <w:t xml:space="preserve"> is used to select the optimal size of the decision tree</w:t>
+      </w:r>
+      <w:r>
+        <w:t xml:space="preserve">. CP 5 &amp; 6 have equal </w:t>
+      </w:r>
+      <w:r>
+        <w:t xml:space="preserve">and lowest </w:t>
       </w:r>
       <w:proofErr w:type="spellStart"/>
       <w:r>
@@ -1414,13 +1745,11 @@
       </w:r>
       <w:proofErr w:type="spellEnd"/>
       <w:r>
-        <w:t xml:space="preserve"> and are the lowest error rates. </w:t>
-      </w:r>
-    </w:p>
-    <w:p>
-      <w:pPr>
-        <w:pStyle w:val="NoSpacing"/>
-      </w:pPr>
+        <w:t>.</w:t>
+      </w:r>
+      <w:r>
+        <w:t xml:space="preserve"> </w:t>
+      </w:r>
     </w:p>
     <w:p>
       <w:pPr>
@@ -1451,7 +1780,7 @@
                     <pic:cNvPicPr/>
                   </pic:nvPicPr>
                   <pic:blipFill>
-                    <a:blip r:embed="rId20"/>
+                    <a:blip r:embed="rId21"/>
                     <a:stretch>
                       <a:fillRect/>
                     </a:stretch>
@@ -1480,6 +1809,7 @@
     <w:p>
       <w:pPr>
         <w:pStyle w:val="NoSpacing"/>
+        <w:jc w:val="center"/>
       </w:pPr>
       <w:r>
         <w:rPr>
@@ -1488,8 +1818,8 @@
         <w:lastRenderedPageBreak/>
         <w:drawing>
           <wp:inline distT="0" distB="0" distL="0" distR="0" wp14:anchorId="4066ADC2" wp14:editId="61AE867C">
-            <wp:extent cx="5943600" cy="3338195"/>
-            <wp:effectExtent l="0" t="0" r="0" b="0"/>
+            <wp:extent cx="4489704" cy="2523744"/>
+            <wp:effectExtent l="0" t="0" r="6350" b="0"/>
             <wp:docPr id="16" name="Picture 16"/>
             <wp:cNvGraphicFramePr>
               <a:graphicFrameLocks xmlns:a="http://schemas.openxmlformats.org/drawingml/2006/main" noChangeAspect="1"/>
@@ -1502,7 +1832,7 @@
                     <pic:cNvPicPr/>
                   </pic:nvPicPr>
                   <pic:blipFill>
-                    <a:blip r:embed="rId21"/>
+                    <a:blip r:embed="rId22"/>
                     <a:stretch>
                       <a:fillRect/>
                     </a:stretch>
@@ -1510,7 +1840,7 @@
                   <pic:spPr>
                     <a:xfrm>
                       <a:off x="0" y="0"/>
-                      <a:ext cx="5943600" cy="3338195"/>
+                      <a:ext cx="4489704" cy="2523744"/>
                     </a:xfrm>
                     <a:prstGeom prst="rect">
                       <a:avLst/>
@@ -1533,16 +1863,93 @@
         <w:pStyle w:val="NoSpacing"/>
       </w:pPr>
       <w:r>
-        <w:t xml:space="preserve">Accuracy comparison, base accuracy versus </w:t>
+        <w:t xml:space="preserve">Using the </w:t>
       </w:r>
       <w:proofErr w:type="spellStart"/>
       <w:r>
-        <w:t>postpruning</w:t>
+        <w:t>cp</w:t>
       </w:r>
       <w:proofErr w:type="spellEnd"/>
       <w:r>
-        <w:t xml:space="preserve"> accuracy. It is exactly the same. </w:t>
-      </w:r>
+        <w:t xml:space="preserve"> value for row 5 (</w:t>
+      </w:r>
+      <w:r>
+        <w:t xml:space="preserve">0.0041982) we run the tree and prediction one more time. If we compare the accuracy from the original prediction to the </w:t>
+      </w:r>
+      <w:proofErr w:type="spellStart"/>
+      <w:r>
+        <w:t>postruning</w:t>
+      </w:r>
+      <w:proofErr w:type="spellEnd"/>
+      <w:r>
+        <w:t xml:space="preserve">, we see that the values are exactly the same. So, pruning the tree did not make a difference. </w:t>
+      </w:r>
+    </w:p>
+    <w:p>
+      <w:pPr>
+        <w:pStyle w:val="NoSpacing"/>
+      </w:pPr>
+      <w:r>
+        <w:rPr>
+          <w:noProof/>
+        </w:rPr>
+        <w:drawing>
+          <wp:inline distT="0" distB="0" distL="0" distR="0" wp14:anchorId="1A951551" wp14:editId="10AF54AC">
+            <wp:extent cx="3419475" cy="1000125"/>
+            <wp:effectExtent l="0" t="0" r="9525" b="9525"/>
+            <wp:docPr id="19" name="Picture 19"/>
+            <wp:cNvGraphicFramePr>
+              <a:graphicFrameLocks xmlns:a="http://schemas.openxmlformats.org/drawingml/2006/main" noChangeAspect="1"/>
+            </wp:cNvGraphicFramePr>
+            <a:graphic xmlns:a="http://schemas.openxmlformats.org/drawingml/2006/main">
+              <a:graphicData uri="http://schemas.openxmlformats.org/drawingml/2006/picture">
+                <pic:pic xmlns:pic="http://schemas.openxmlformats.org/drawingml/2006/picture">
+                  <pic:nvPicPr>
+                    <pic:cNvPr id="1" name=""/>
+                    <pic:cNvPicPr/>
+                  </pic:nvPicPr>
+                  <pic:blipFill>
+                    <a:blip r:embed="rId23"/>
+                    <a:stretch>
+                      <a:fillRect/>
+                    </a:stretch>
+                  </pic:blipFill>
+                  <pic:spPr>
+                    <a:xfrm>
+                      <a:off x="0" y="0"/>
+                      <a:ext cx="3419475" cy="1000125"/>
+                    </a:xfrm>
+                    <a:prstGeom prst="rect">
+                      <a:avLst/>
+                    </a:prstGeom>
+                  </pic:spPr>
+                </pic:pic>
+              </a:graphicData>
+            </a:graphic>
+          </wp:inline>
+        </w:drawing>
+      </w:r>
+    </w:p>
+    <w:p>
+      <w:pPr>
+        <w:pStyle w:val="NoSpacing"/>
+      </w:pPr>
+    </w:p>
+    <w:p>
+      <w:pPr>
+        <w:pStyle w:val="NoSpacing"/>
+      </w:pPr>
+      <w:r>
+        <w:t>If I were to do this analysis again, I would filter the data by customers who accepted the loan only. The current decision tree mostly displays information for customers who did not accept the loan which is useful information. If the bank wanted to run this campaign again, they can see the characteristics of the customers who said no</w:t>
+      </w:r>
+      <w:r>
+        <w:t>. However,</w:t>
+      </w:r>
+      <w:r>
+        <w:t xml:space="preserve"> I think it would also be useful to have a tree that displays the characteristics of the customers who said yes. </w:t>
+      </w:r>
+      <w:bookmarkStart w:id="0" w:name="_GoBack"/>
+      <w:bookmarkEnd w:id="0"/>
     </w:p>
     <w:sectPr>
       <w:pgSz w:w="12240" w:h="15840"/>
